--- a/Eigenproject S2/Proftaak dingen/PO verslagen/PO Verslag sprint II.docx
+++ b/Eigenproject S2/Proftaak dingen/PO verslagen/PO Verslag sprint II.docx
@@ -158,7 +158,7 @@
       <w:r>
         <w:br w:type="page"/>
       </w:r>
-      <w:bookmarkStart w:id="0" w:name="_Toc99540614"/>
+      <w:bookmarkStart w:id="0" w:name="_Toc100132071"/>
       <w:r>
         <w:lastRenderedPageBreak/>
         <w:t>Inhoudsopgave</w:t>
@@ -224,7 +224,7 @@
           <w:r>
             <w:fldChar w:fldCharType="separate"/>
           </w:r>
-          <w:hyperlink w:anchor="_Toc99540614" w:history="1">
+          <w:hyperlink w:anchor="_Toc100132071" w:history="1">
             <w:r>
               <w:rPr>
                 <w:rStyle w:val="Hyperlink"/>
@@ -251,7 +251,7 @@
                 <w:noProof/>
                 <w:webHidden/>
               </w:rPr>
-              <w:instrText xml:space="preserve"> PAGEREF _Toc99540614 \h </w:instrText>
+              <w:instrText xml:space="preserve"> PAGEREF _Toc100132071 \h </w:instrText>
             </w:r>
             <w:r>
               <w:rPr>
@@ -294,7 +294,7 @@
               <w:lang w:eastAsia="nl-NL"/>
             </w:rPr>
           </w:pPr>
-          <w:hyperlink w:anchor="_Toc99540615" w:history="1">
+          <w:hyperlink w:anchor="_Toc100132072" w:history="1">
             <w:r>
               <w:rPr>
                 <w:rStyle w:val="Hyperlink"/>
@@ -321,7 +321,7 @@
                 <w:noProof/>
                 <w:webHidden/>
               </w:rPr>
-              <w:instrText xml:space="preserve"> PAGEREF _Toc99540615 \h </w:instrText>
+              <w:instrText xml:space="preserve"> PAGEREF _Toc100132072 \h </w:instrText>
             </w:r>
             <w:r>
               <w:rPr>
@@ -364,13 +364,13 @@
               <w:lang w:eastAsia="nl-NL"/>
             </w:rPr>
           </w:pPr>
-          <w:hyperlink w:anchor="_Toc99540616" w:history="1">
+          <w:hyperlink w:anchor="_Toc100132073" w:history="1">
             <w:r>
               <w:rPr>
                 <w:rStyle w:val="Hyperlink"/>
                 <w:noProof/>
               </w:rPr>
-              <w:t>PO portofolio sprint 1</w:t>
+              <w:t>PO portfolio sprint 1</w:t>
             </w:r>
             <w:r>
               <w:rPr>
@@ -391,7 +391,7 @@
                 <w:noProof/>
                 <w:webHidden/>
               </w:rPr>
-              <w:instrText xml:space="preserve"> PAGEREF _Toc99540616 \h </w:instrText>
+              <w:instrText xml:space="preserve"> PAGEREF _Toc100132073 \h </w:instrText>
             </w:r>
             <w:r>
               <w:rPr>
@@ -412,427 +412,6 @@
                 <w:webHidden/>
               </w:rPr>
               <w:t>4</w:t>
-            </w:r>
-            <w:r>
-              <w:rPr>
-                <w:noProof/>
-                <w:webHidden/>
-              </w:rPr>
-              <w:fldChar w:fldCharType="end"/>
-            </w:r>
-          </w:hyperlink>
-        </w:p>
-        <w:p>
-          <w:pPr>
-            <w:pStyle w:val="Inhopg2"/>
-            <w:tabs>
-              <w:tab w:val="right" w:leader="dot" w:pos="9062"/>
-            </w:tabs>
-            <w:rPr>
-              <w:rFonts w:eastAsiaTheme="minorEastAsia"/>
-              <w:noProof/>
-              <w:lang w:eastAsia="nl-NL"/>
-            </w:rPr>
-          </w:pPr>
-          <w:hyperlink w:anchor="_Toc99540617" w:history="1">
-            <w:r>
-              <w:rPr>
-                <w:rStyle w:val="Hyperlink"/>
-                <w:noProof/>
-              </w:rPr>
-              <w:t>Situatie</w:t>
-            </w:r>
-            <w:r>
-              <w:rPr>
-                <w:noProof/>
-                <w:webHidden/>
-              </w:rPr>
-              <w:tab/>
-            </w:r>
-            <w:r>
-              <w:rPr>
-                <w:noProof/>
-                <w:webHidden/>
-              </w:rPr>
-              <w:fldChar w:fldCharType="begin"/>
-            </w:r>
-            <w:r>
-              <w:rPr>
-                <w:noProof/>
-                <w:webHidden/>
-              </w:rPr>
-              <w:instrText xml:space="preserve"> PAGEREF _Toc99540617 \h </w:instrText>
-            </w:r>
-            <w:r>
-              <w:rPr>
-                <w:noProof/>
-                <w:webHidden/>
-              </w:rPr>
-            </w:r>
-            <w:r>
-              <w:rPr>
-                <w:noProof/>
-                <w:webHidden/>
-              </w:rPr>
-              <w:fldChar w:fldCharType="separate"/>
-            </w:r>
-            <w:r>
-              <w:rPr>
-                <w:noProof/>
-                <w:webHidden/>
-              </w:rPr>
-              <w:t>4</w:t>
-            </w:r>
-            <w:r>
-              <w:rPr>
-                <w:noProof/>
-                <w:webHidden/>
-              </w:rPr>
-              <w:fldChar w:fldCharType="end"/>
-            </w:r>
-          </w:hyperlink>
-        </w:p>
-        <w:p>
-          <w:pPr>
-            <w:pStyle w:val="Inhopg2"/>
-            <w:tabs>
-              <w:tab w:val="right" w:leader="dot" w:pos="9062"/>
-            </w:tabs>
-            <w:rPr>
-              <w:rFonts w:eastAsiaTheme="minorEastAsia"/>
-              <w:noProof/>
-              <w:lang w:eastAsia="nl-NL"/>
-            </w:rPr>
-          </w:pPr>
-          <w:hyperlink w:anchor="_Toc99540618" w:history="1">
-            <w:r>
-              <w:rPr>
-                <w:rStyle w:val="Hyperlink"/>
-                <w:noProof/>
-              </w:rPr>
-              <w:t>Taak</w:t>
-            </w:r>
-            <w:r>
-              <w:rPr>
-                <w:noProof/>
-                <w:webHidden/>
-              </w:rPr>
-              <w:tab/>
-            </w:r>
-            <w:r>
-              <w:rPr>
-                <w:noProof/>
-                <w:webHidden/>
-              </w:rPr>
-              <w:fldChar w:fldCharType="begin"/>
-            </w:r>
-            <w:r>
-              <w:rPr>
-                <w:noProof/>
-                <w:webHidden/>
-              </w:rPr>
-              <w:instrText xml:space="preserve"> PAGEREF _Toc99540618 \h </w:instrText>
-            </w:r>
-            <w:r>
-              <w:rPr>
-                <w:noProof/>
-                <w:webHidden/>
-              </w:rPr>
-            </w:r>
-            <w:r>
-              <w:rPr>
-                <w:noProof/>
-                <w:webHidden/>
-              </w:rPr>
-              <w:fldChar w:fldCharType="separate"/>
-            </w:r>
-            <w:r>
-              <w:rPr>
-                <w:noProof/>
-                <w:webHidden/>
-              </w:rPr>
-              <w:t>4</w:t>
-            </w:r>
-            <w:r>
-              <w:rPr>
-                <w:noProof/>
-                <w:webHidden/>
-              </w:rPr>
-              <w:fldChar w:fldCharType="end"/>
-            </w:r>
-          </w:hyperlink>
-        </w:p>
-        <w:p>
-          <w:pPr>
-            <w:pStyle w:val="Inhopg2"/>
-            <w:tabs>
-              <w:tab w:val="right" w:leader="dot" w:pos="9062"/>
-            </w:tabs>
-            <w:rPr>
-              <w:rFonts w:eastAsiaTheme="minorEastAsia"/>
-              <w:noProof/>
-              <w:lang w:eastAsia="nl-NL"/>
-            </w:rPr>
-          </w:pPr>
-          <w:hyperlink w:anchor="_Toc99540619" w:history="1">
-            <w:r>
-              <w:rPr>
-                <w:rStyle w:val="Hyperlink"/>
-                <w:noProof/>
-              </w:rPr>
-              <w:t>Actie</w:t>
-            </w:r>
-            <w:r>
-              <w:rPr>
-                <w:noProof/>
-                <w:webHidden/>
-              </w:rPr>
-              <w:tab/>
-            </w:r>
-            <w:r>
-              <w:rPr>
-                <w:noProof/>
-                <w:webHidden/>
-              </w:rPr>
-              <w:fldChar w:fldCharType="begin"/>
-            </w:r>
-            <w:r>
-              <w:rPr>
-                <w:noProof/>
-                <w:webHidden/>
-              </w:rPr>
-              <w:instrText xml:space="preserve"> PAGEREF _Toc99540619 \h </w:instrText>
-            </w:r>
-            <w:r>
-              <w:rPr>
-                <w:noProof/>
-                <w:webHidden/>
-              </w:rPr>
-            </w:r>
-            <w:r>
-              <w:rPr>
-                <w:noProof/>
-                <w:webHidden/>
-              </w:rPr>
-              <w:fldChar w:fldCharType="separate"/>
-            </w:r>
-            <w:r>
-              <w:rPr>
-                <w:noProof/>
-                <w:webHidden/>
-              </w:rPr>
-              <w:t>4</w:t>
-            </w:r>
-            <w:r>
-              <w:rPr>
-                <w:noProof/>
-                <w:webHidden/>
-              </w:rPr>
-              <w:fldChar w:fldCharType="end"/>
-            </w:r>
-          </w:hyperlink>
-        </w:p>
-        <w:p>
-          <w:pPr>
-            <w:pStyle w:val="Inhopg2"/>
-            <w:tabs>
-              <w:tab w:val="right" w:leader="dot" w:pos="9062"/>
-            </w:tabs>
-            <w:rPr>
-              <w:rFonts w:eastAsiaTheme="minorEastAsia"/>
-              <w:noProof/>
-              <w:lang w:eastAsia="nl-NL"/>
-            </w:rPr>
-          </w:pPr>
-          <w:hyperlink w:anchor="_Toc99540620" w:history="1">
-            <w:r>
-              <w:rPr>
-                <w:rStyle w:val="Hyperlink"/>
-                <w:noProof/>
-              </w:rPr>
-              <w:t>Resultaat</w:t>
-            </w:r>
-            <w:r>
-              <w:rPr>
-                <w:noProof/>
-                <w:webHidden/>
-              </w:rPr>
-              <w:tab/>
-            </w:r>
-            <w:r>
-              <w:rPr>
-                <w:noProof/>
-                <w:webHidden/>
-              </w:rPr>
-              <w:fldChar w:fldCharType="begin"/>
-            </w:r>
-            <w:r>
-              <w:rPr>
-                <w:noProof/>
-                <w:webHidden/>
-              </w:rPr>
-              <w:instrText xml:space="preserve"> PAGEREF _Toc99540620 \h </w:instrText>
-            </w:r>
-            <w:r>
-              <w:rPr>
-                <w:noProof/>
-                <w:webHidden/>
-              </w:rPr>
-            </w:r>
-            <w:r>
-              <w:rPr>
-                <w:noProof/>
-                <w:webHidden/>
-              </w:rPr>
-              <w:fldChar w:fldCharType="separate"/>
-            </w:r>
-            <w:r>
-              <w:rPr>
-                <w:noProof/>
-                <w:webHidden/>
-              </w:rPr>
-              <w:t>4</w:t>
-            </w:r>
-            <w:r>
-              <w:rPr>
-                <w:noProof/>
-                <w:webHidden/>
-              </w:rPr>
-              <w:fldChar w:fldCharType="end"/>
-            </w:r>
-          </w:hyperlink>
-        </w:p>
-        <w:p>
-          <w:pPr>
-            <w:pStyle w:val="Inhopg3"/>
-            <w:tabs>
-              <w:tab w:val="right" w:leader="dot" w:pos="9062"/>
-            </w:tabs>
-            <w:rPr>
-              <w:rFonts w:eastAsiaTheme="minorEastAsia"/>
-              <w:noProof/>
-              <w:lang w:eastAsia="nl-NL"/>
-            </w:rPr>
-          </w:pPr>
-          <w:hyperlink w:anchor="_Toc99540621" w:history="1">
-            <w:r>
-              <w:rPr>
-                <w:rStyle w:val="Hyperlink"/>
-                <w:noProof/>
-                <w:shd w:val="clear" w:color="auto" w:fill="FFFFFF"/>
-              </w:rPr>
-              <w:t>Peer feedpulse:</w:t>
-            </w:r>
-            <w:r>
-              <w:rPr>
-                <w:noProof/>
-                <w:webHidden/>
-              </w:rPr>
-              <w:tab/>
-            </w:r>
-            <w:r>
-              <w:rPr>
-                <w:noProof/>
-                <w:webHidden/>
-              </w:rPr>
-              <w:fldChar w:fldCharType="begin"/>
-            </w:r>
-            <w:r>
-              <w:rPr>
-                <w:noProof/>
-                <w:webHidden/>
-              </w:rPr>
-              <w:instrText xml:space="preserve"> PAGEREF _Toc99540621 \h </w:instrText>
-            </w:r>
-            <w:r>
-              <w:rPr>
-                <w:noProof/>
-                <w:webHidden/>
-              </w:rPr>
-            </w:r>
-            <w:r>
-              <w:rPr>
-                <w:noProof/>
-                <w:webHidden/>
-              </w:rPr>
-              <w:fldChar w:fldCharType="separate"/>
-            </w:r>
-            <w:r>
-              <w:rPr>
-                <w:noProof/>
-                <w:webHidden/>
-              </w:rPr>
-              <w:t>5</w:t>
-            </w:r>
-            <w:r>
-              <w:rPr>
-                <w:noProof/>
-                <w:webHidden/>
-              </w:rPr>
-              <w:fldChar w:fldCharType="end"/>
-            </w:r>
-          </w:hyperlink>
-        </w:p>
-        <w:p>
-          <w:pPr>
-            <w:pStyle w:val="Inhopg2"/>
-            <w:tabs>
-              <w:tab w:val="right" w:leader="dot" w:pos="9062"/>
-            </w:tabs>
-            <w:rPr>
-              <w:rFonts w:eastAsiaTheme="minorEastAsia"/>
-              <w:noProof/>
-              <w:lang w:eastAsia="nl-NL"/>
-            </w:rPr>
-          </w:pPr>
-          <w:hyperlink w:anchor="_Toc99540622" w:history="1">
-            <w:r>
-              <w:rPr>
-                <w:rStyle w:val="Hyperlink"/>
-                <w:noProof/>
-              </w:rPr>
-              <w:t>Reflectie</w:t>
-            </w:r>
-            <w:r>
-              <w:rPr>
-                <w:noProof/>
-                <w:webHidden/>
-              </w:rPr>
-              <w:tab/>
-            </w:r>
-            <w:r>
-              <w:rPr>
-                <w:noProof/>
-                <w:webHidden/>
-              </w:rPr>
-              <w:fldChar w:fldCharType="begin"/>
-            </w:r>
-            <w:r>
-              <w:rPr>
-                <w:noProof/>
-                <w:webHidden/>
-              </w:rPr>
-              <w:instrText xml:space="preserve"> PAGEREF _Toc99540622 \h </w:instrText>
-            </w:r>
-            <w:r>
-              <w:rPr>
-                <w:noProof/>
-                <w:webHidden/>
-              </w:rPr>
-            </w:r>
-            <w:r>
-              <w:rPr>
-                <w:noProof/>
-                <w:webHidden/>
-              </w:rPr>
-              <w:fldChar w:fldCharType="separate"/>
-            </w:r>
-            <w:r>
-              <w:rPr>
-                <w:noProof/>
-                <w:webHidden/>
-              </w:rPr>
-              <w:t>5</w:t>
             </w:r>
             <w:r>
               <w:rPr>
@@ -855,13 +434,13 @@
               <w:lang w:eastAsia="nl-NL"/>
             </w:rPr>
           </w:pPr>
-          <w:hyperlink w:anchor="_Toc99540623" w:history="1">
+          <w:hyperlink w:anchor="_Toc100132074" w:history="1">
             <w:r>
               <w:rPr>
                 <w:rStyle w:val="Hyperlink"/>
                 <w:noProof/>
               </w:rPr>
-              <w:t>PO portofolio sprint II</w:t>
+              <w:t>PO portfolio sprint II</w:t>
             </w:r>
             <w:r>
               <w:rPr>
@@ -882,427 +461,7 @@
                 <w:noProof/>
                 <w:webHidden/>
               </w:rPr>
-              <w:instrText xml:space="preserve"> PAGEREF _Toc99540623 \h </w:instrText>
-            </w:r>
-            <w:r>
-              <w:rPr>
-                <w:noProof/>
-                <w:webHidden/>
-              </w:rPr>
-            </w:r>
-            <w:r>
-              <w:rPr>
-                <w:noProof/>
-                <w:webHidden/>
-              </w:rPr>
-              <w:fldChar w:fldCharType="separate"/>
-            </w:r>
-            <w:r>
-              <w:rPr>
-                <w:noProof/>
-                <w:webHidden/>
-              </w:rPr>
-              <w:t>6</w:t>
-            </w:r>
-            <w:r>
-              <w:rPr>
-                <w:noProof/>
-                <w:webHidden/>
-              </w:rPr>
-              <w:fldChar w:fldCharType="end"/>
-            </w:r>
-          </w:hyperlink>
-        </w:p>
-        <w:p>
-          <w:pPr>
-            <w:pStyle w:val="Inhopg2"/>
-            <w:tabs>
-              <w:tab w:val="right" w:leader="dot" w:pos="9062"/>
-            </w:tabs>
-            <w:rPr>
-              <w:rFonts w:eastAsiaTheme="minorEastAsia"/>
-              <w:noProof/>
-              <w:lang w:eastAsia="nl-NL"/>
-            </w:rPr>
-          </w:pPr>
-          <w:hyperlink w:anchor="_Toc99540624" w:history="1">
-            <w:r>
-              <w:rPr>
-                <w:rStyle w:val="Hyperlink"/>
-                <w:noProof/>
-              </w:rPr>
-              <w:t>Situatie</w:t>
-            </w:r>
-            <w:r>
-              <w:rPr>
-                <w:noProof/>
-                <w:webHidden/>
-              </w:rPr>
-              <w:tab/>
-            </w:r>
-            <w:r>
-              <w:rPr>
-                <w:noProof/>
-                <w:webHidden/>
-              </w:rPr>
-              <w:fldChar w:fldCharType="begin"/>
-            </w:r>
-            <w:r>
-              <w:rPr>
-                <w:noProof/>
-                <w:webHidden/>
-              </w:rPr>
-              <w:instrText xml:space="preserve"> PAGEREF _Toc99540624 \h </w:instrText>
-            </w:r>
-            <w:r>
-              <w:rPr>
-                <w:noProof/>
-                <w:webHidden/>
-              </w:rPr>
-            </w:r>
-            <w:r>
-              <w:rPr>
-                <w:noProof/>
-                <w:webHidden/>
-              </w:rPr>
-              <w:fldChar w:fldCharType="separate"/>
-            </w:r>
-            <w:r>
-              <w:rPr>
-                <w:noProof/>
-                <w:webHidden/>
-              </w:rPr>
-              <w:t>6</w:t>
-            </w:r>
-            <w:r>
-              <w:rPr>
-                <w:noProof/>
-                <w:webHidden/>
-              </w:rPr>
-              <w:fldChar w:fldCharType="end"/>
-            </w:r>
-          </w:hyperlink>
-        </w:p>
-        <w:p>
-          <w:pPr>
-            <w:pStyle w:val="Inhopg2"/>
-            <w:tabs>
-              <w:tab w:val="right" w:leader="dot" w:pos="9062"/>
-            </w:tabs>
-            <w:rPr>
-              <w:rFonts w:eastAsiaTheme="minorEastAsia"/>
-              <w:noProof/>
-              <w:lang w:eastAsia="nl-NL"/>
-            </w:rPr>
-          </w:pPr>
-          <w:hyperlink w:anchor="_Toc99540625" w:history="1">
-            <w:r>
-              <w:rPr>
-                <w:rStyle w:val="Hyperlink"/>
-                <w:noProof/>
-              </w:rPr>
-              <w:t>Taak</w:t>
-            </w:r>
-            <w:r>
-              <w:rPr>
-                <w:noProof/>
-                <w:webHidden/>
-              </w:rPr>
-              <w:tab/>
-            </w:r>
-            <w:r>
-              <w:rPr>
-                <w:noProof/>
-                <w:webHidden/>
-              </w:rPr>
-              <w:fldChar w:fldCharType="begin"/>
-            </w:r>
-            <w:r>
-              <w:rPr>
-                <w:noProof/>
-                <w:webHidden/>
-              </w:rPr>
-              <w:instrText xml:space="preserve"> PAGEREF _Toc99540625 \h </w:instrText>
-            </w:r>
-            <w:r>
-              <w:rPr>
-                <w:noProof/>
-                <w:webHidden/>
-              </w:rPr>
-            </w:r>
-            <w:r>
-              <w:rPr>
-                <w:noProof/>
-                <w:webHidden/>
-              </w:rPr>
-              <w:fldChar w:fldCharType="separate"/>
-            </w:r>
-            <w:r>
-              <w:rPr>
-                <w:noProof/>
-                <w:webHidden/>
-              </w:rPr>
-              <w:t>6</w:t>
-            </w:r>
-            <w:r>
-              <w:rPr>
-                <w:noProof/>
-                <w:webHidden/>
-              </w:rPr>
-              <w:fldChar w:fldCharType="end"/>
-            </w:r>
-          </w:hyperlink>
-        </w:p>
-        <w:p>
-          <w:pPr>
-            <w:pStyle w:val="Inhopg2"/>
-            <w:tabs>
-              <w:tab w:val="right" w:leader="dot" w:pos="9062"/>
-            </w:tabs>
-            <w:rPr>
-              <w:rFonts w:eastAsiaTheme="minorEastAsia"/>
-              <w:noProof/>
-              <w:lang w:eastAsia="nl-NL"/>
-            </w:rPr>
-          </w:pPr>
-          <w:hyperlink w:anchor="_Toc99540626" w:history="1">
-            <w:r>
-              <w:rPr>
-                <w:rStyle w:val="Hyperlink"/>
-                <w:noProof/>
-              </w:rPr>
-              <w:t>Actie</w:t>
-            </w:r>
-            <w:r>
-              <w:rPr>
-                <w:noProof/>
-                <w:webHidden/>
-              </w:rPr>
-              <w:tab/>
-            </w:r>
-            <w:r>
-              <w:rPr>
-                <w:noProof/>
-                <w:webHidden/>
-              </w:rPr>
-              <w:fldChar w:fldCharType="begin"/>
-            </w:r>
-            <w:r>
-              <w:rPr>
-                <w:noProof/>
-                <w:webHidden/>
-              </w:rPr>
-              <w:instrText xml:space="preserve"> PAGEREF _Toc99540626 \h </w:instrText>
-            </w:r>
-            <w:r>
-              <w:rPr>
-                <w:noProof/>
-                <w:webHidden/>
-              </w:rPr>
-            </w:r>
-            <w:r>
-              <w:rPr>
-                <w:noProof/>
-                <w:webHidden/>
-              </w:rPr>
-              <w:fldChar w:fldCharType="separate"/>
-            </w:r>
-            <w:r>
-              <w:rPr>
-                <w:noProof/>
-                <w:webHidden/>
-              </w:rPr>
-              <w:t>6</w:t>
-            </w:r>
-            <w:r>
-              <w:rPr>
-                <w:noProof/>
-                <w:webHidden/>
-              </w:rPr>
-              <w:fldChar w:fldCharType="end"/>
-            </w:r>
-          </w:hyperlink>
-        </w:p>
-        <w:p>
-          <w:pPr>
-            <w:pStyle w:val="Inhopg2"/>
-            <w:tabs>
-              <w:tab w:val="right" w:leader="dot" w:pos="9062"/>
-            </w:tabs>
-            <w:rPr>
-              <w:rFonts w:eastAsiaTheme="minorEastAsia"/>
-              <w:noProof/>
-              <w:lang w:eastAsia="nl-NL"/>
-            </w:rPr>
-          </w:pPr>
-          <w:hyperlink w:anchor="_Toc99540627" w:history="1">
-            <w:r>
-              <w:rPr>
-                <w:rStyle w:val="Hyperlink"/>
-                <w:noProof/>
-              </w:rPr>
-              <w:t>Resultaat</w:t>
-            </w:r>
-            <w:r>
-              <w:rPr>
-                <w:noProof/>
-                <w:webHidden/>
-              </w:rPr>
-              <w:tab/>
-            </w:r>
-            <w:r>
-              <w:rPr>
-                <w:noProof/>
-                <w:webHidden/>
-              </w:rPr>
-              <w:fldChar w:fldCharType="begin"/>
-            </w:r>
-            <w:r>
-              <w:rPr>
-                <w:noProof/>
-                <w:webHidden/>
-              </w:rPr>
-              <w:instrText xml:space="preserve"> PAGEREF _Toc99540627 \h </w:instrText>
-            </w:r>
-            <w:r>
-              <w:rPr>
-                <w:noProof/>
-                <w:webHidden/>
-              </w:rPr>
-            </w:r>
-            <w:r>
-              <w:rPr>
-                <w:noProof/>
-                <w:webHidden/>
-              </w:rPr>
-              <w:fldChar w:fldCharType="separate"/>
-            </w:r>
-            <w:r>
-              <w:rPr>
-                <w:noProof/>
-                <w:webHidden/>
-              </w:rPr>
-              <w:t>6</w:t>
-            </w:r>
-            <w:r>
-              <w:rPr>
-                <w:noProof/>
-                <w:webHidden/>
-              </w:rPr>
-              <w:fldChar w:fldCharType="end"/>
-            </w:r>
-          </w:hyperlink>
-        </w:p>
-        <w:p>
-          <w:pPr>
-            <w:pStyle w:val="Inhopg3"/>
-            <w:tabs>
-              <w:tab w:val="right" w:leader="dot" w:pos="9062"/>
-            </w:tabs>
-            <w:rPr>
-              <w:rFonts w:eastAsiaTheme="minorEastAsia"/>
-              <w:noProof/>
-              <w:lang w:eastAsia="nl-NL"/>
-            </w:rPr>
-          </w:pPr>
-          <w:hyperlink w:anchor="_Toc99540628" w:history="1">
-            <w:r>
-              <w:rPr>
-                <w:rStyle w:val="Hyperlink"/>
-                <w:noProof/>
-              </w:rPr>
-              <w:t>Peer feedpulse</w:t>
-            </w:r>
-            <w:r>
-              <w:rPr>
-                <w:noProof/>
-                <w:webHidden/>
-              </w:rPr>
-              <w:tab/>
-            </w:r>
-            <w:r>
-              <w:rPr>
-                <w:noProof/>
-                <w:webHidden/>
-              </w:rPr>
-              <w:fldChar w:fldCharType="begin"/>
-            </w:r>
-            <w:r>
-              <w:rPr>
-                <w:noProof/>
-                <w:webHidden/>
-              </w:rPr>
-              <w:instrText xml:space="preserve"> PAGEREF _Toc99540628 \h </w:instrText>
-            </w:r>
-            <w:r>
-              <w:rPr>
-                <w:noProof/>
-                <w:webHidden/>
-              </w:rPr>
-            </w:r>
-            <w:r>
-              <w:rPr>
-                <w:noProof/>
-                <w:webHidden/>
-              </w:rPr>
-              <w:fldChar w:fldCharType="separate"/>
-            </w:r>
-            <w:r>
-              <w:rPr>
-                <w:noProof/>
-                <w:webHidden/>
-              </w:rPr>
-              <w:t>6</w:t>
-            </w:r>
-            <w:r>
-              <w:rPr>
-                <w:noProof/>
-                <w:webHidden/>
-              </w:rPr>
-              <w:fldChar w:fldCharType="end"/>
-            </w:r>
-          </w:hyperlink>
-        </w:p>
-        <w:p>
-          <w:pPr>
-            <w:pStyle w:val="Inhopg2"/>
-            <w:tabs>
-              <w:tab w:val="right" w:leader="dot" w:pos="9062"/>
-            </w:tabs>
-            <w:rPr>
-              <w:rFonts w:eastAsiaTheme="minorEastAsia"/>
-              <w:noProof/>
-              <w:lang w:eastAsia="nl-NL"/>
-            </w:rPr>
-          </w:pPr>
-          <w:hyperlink w:anchor="_Toc99540629" w:history="1">
-            <w:r>
-              <w:rPr>
-                <w:rStyle w:val="Hyperlink"/>
-                <w:noProof/>
-              </w:rPr>
-              <w:t>Reflectie</w:t>
-            </w:r>
-            <w:r>
-              <w:rPr>
-                <w:noProof/>
-                <w:webHidden/>
-              </w:rPr>
-              <w:tab/>
-            </w:r>
-            <w:r>
-              <w:rPr>
-                <w:noProof/>
-                <w:webHidden/>
-              </w:rPr>
-              <w:fldChar w:fldCharType="begin"/>
-            </w:r>
-            <w:r>
-              <w:rPr>
-                <w:noProof/>
-                <w:webHidden/>
-              </w:rPr>
-              <w:instrText xml:space="preserve"> PAGEREF _Toc99540629 \h </w:instrText>
+              <w:instrText xml:space="preserve"> PAGEREF _Toc100132074 \h </w:instrText>
             </w:r>
             <w:r>
               <w:rPr>
@@ -1363,7 +522,7 @@
       <w:pPr>
         <w:pStyle w:val="Kop1"/>
       </w:pPr>
-      <w:bookmarkStart w:id="1" w:name="_Toc99540615"/>
+      <w:bookmarkStart w:id="1" w:name="_Toc100132072"/>
       <w:r>
         <w:lastRenderedPageBreak/>
         <w:t>Voorwoord</w:t>
@@ -1396,10 +555,10 @@
         <w:pStyle w:val="Kop1"/>
         <w:jc w:val="center"/>
       </w:pPr>
-      <w:bookmarkStart w:id="2" w:name="_Toc99540616"/>
+      <w:bookmarkStart w:id="2" w:name="_Toc100132073"/>
       <w:r>
         <w:lastRenderedPageBreak/>
-        <w:t xml:space="preserve">PO portofolio </w:t>
+        <w:t xml:space="preserve">PO portfolio </w:t>
       </w:r>
       <w:r>
         <w:t>s</w:t>
@@ -1408,187 +567,6 @@
         <w:t>print 1</w:t>
       </w:r>
       <w:bookmarkEnd w:id="2"/>
-    </w:p>
-    <w:p>
-      <w:pPr>
-        <w:pStyle w:val="Kop2"/>
-      </w:pPr>
-      <w:bookmarkStart w:id="3" w:name="_Toc99540617"/>
-      <w:r>
-        <w:t>Situatie</w:t>
-      </w:r>
-      <w:bookmarkEnd w:id="3"/>
-    </w:p>
-    <w:p>
-      <w:r>
-        <w:t xml:space="preserve">Deze sprint ging vooral om de opzet van het proftaak verslag met de nadruk op de </w:t>
-      </w:r>
-      <w:proofErr w:type="spellStart"/>
-      <w:r>
-        <w:t>moscow</w:t>
-      </w:r>
-      <w:proofErr w:type="spellEnd"/>
-      <w:r>
-        <w:t xml:space="preserve"> methode, </w:t>
-      </w:r>
-      <w:proofErr w:type="spellStart"/>
-      <w:r>
-        <w:t>functional</w:t>
-      </w:r>
-      <w:proofErr w:type="spellEnd"/>
-      <w:r>
-        <w:t xml:space="preserve"> </w:t>
-      </w:r>
-      <w:proofErr w:type="spellStart"/>
-      <w:r>
-        <w:t>requirements</w:t>
-      </w:r>
-      <w:proofErr w:type="spellEnd"/>
-      <w:r>
-        <w:t xml:space="preserve">, </w:t>
-      </w:r>
-      <w:proofErr w:type="spellStart"/>
-      <w:r>
-        <w:t>use</w:t>
-      </w:r>
-      <w:proofErr w:type="spellEnd"/>
-      <w:r>
-        <w:t xml:space="preserve"> cases</w:t>
-      </w:r>
-      <w:r>
-        <w:t>,</w:t>
-      </w:r>
-      <w:r>
-        <w:t xml:space="preserve"> EER diagram</w:t>
-      </w:r>
-      <w:r>
-        <w:t xml:space="preserve"> en </w:t>
-      </w:r>
-      <w:proofErr w:type="spellStart"/>
-      <w:r>
-        <w:t>wireframes</w:t>
-      </w:r>
-      <w:proofErr w:type="spellEnd"/>
-      <w:r>
-        <w:t>. Wat hiernaast heel belangrijk was is de feedback die we hierop gekregen hebben. Deze sprint is zo ingedeeld om ons kennis te laten maken met klant contact en dat het stellen van vragen aan de stakeholder belangrijk is. Deze sprint duurde drie weken. Mijn proftaak groep bestaat uit: Stijn Versluis, Jeffrey Nijkamp, Storm van de Bosch en ikzelf. De stakeholder was Gijs Hendrickx.</w:t>
-      </w:r>
-    </w:p>
-    <w:p/>
-    <w:p>
-      <w:pPr>
-        <w:pStyle w:val="Kop2"/>
-      </w:pPr>
-      <w:bookmarkStart w:id="4" w:name="_Toc99540618"/>
-      <w:r>
-        <w:t>Taak</w:t>
-      </w:r>
-      <w:bookmarkEnd w:id="4"/>
-      <w:r>
-        <w:t xml:space="preserve"> </w:t>
-      </w:r>
-    </w:p>
-    <w:p>
-      <w:r>
-        <w:t xml:space="preserve">Mijn taak deze sprint was bezig zijn met het verslag </w:t>
-      </w:r>
-      <w:r>
-        <w:t xml:space="preserve">en </w:t>
-      </w:r>
-      <w:r>
-        <w:t xml:space="preserve">vooral met de eisen, de </w:t>
-      </w:r>
-      <w:proofErr w:type="spellStart"/>
-      <w:r>
-        <w:t>functional</w:t>
-      </w:r>
-      <w:proofErr w:type="spellEnd"/>
-      <w:r>
-        <w:t xml:space="preserve"> </w:t>
-      </w:r>
-      <w:proofErr w:type="spellStart"/>
-      <w:r>
-        <w:t>requirements</w:t>
-      </w:r>
-      <w:proofErr w:type="spellEnd"/>
-      <w:r>
-        <w:t xml:space="preserve"> en de </w:t>
-      </w:r>
-      <w:proofErr w:type="spellStart"/>
-      <w:r>
-        <w:t>use</w:t>
-      </w:r>
-      <w:proofErr w:type="spellEnd"/>
-      <w:r>
-        <w:t>-cases. Dit was de eerste keer dat ik hiermee in contact kwam dus ik heb natuurlijk niet alles zelf gemaakt. Nadat iemand iets af had gemaakt keken we hier met zijn allen aan het einde van de dag na. De feedback die ik heb gehad op mijn taak kwam vooral van de stakeholder, deze had wat aanmerkingen erop in de laatste week van de eerste sprint dus dit is nog niet verwerkt. Ik had gehoopt dat deze feedback wat eerder zou komen zodat ik dit deze sprint nog wel kon aanpassen.</w:t>
-      </w:r>
-    </w:p>
-    <w:p/>
-    <w:p>
-      <w:pPr>
-        <w:pStyle w:val="Kop2"/>
-      </w:pPr>
-      <w:bookmarkStart w:id="5" w:name="_Toc99540619"/>
-      <w:r>
-        <w:t>Actie</w:t>
-      </w:r>
-      <w:bookmarkEnd w:id="5"/>
-    </w:p>
-    <w:p>
-      <w:r>
-        <w:t xml:space="preserve">Ik persoonlijk vond het jammer dat de feedback zo laat kwam, voor de </w:t>
-      </w:r>
-      <w:r>
-        <w:t>carnavals</w:t>
-      </w:r>
-      <w:r>
-        <w:t xml:space="preserve"> vakantie is er blijkbaar ook een </w:t>
-      </w:r>
-      <w:r>
-        <w:t xml:space="preserve">akkefietje geweest met de stakeholder. Ik had helaas corona dus heb hier niks van meegekregen. Dit akkefietje heeft de motivatie van de groep </w:t>
-      </w:r>
-      <w:r>
-        <w:t>redelijk</w:t>
-      </w:r>
-      <w:r>
-        <w:t xml:space="preserve"> omlaag gehaald omdat we ook geen feedback hadden gekregen en de week erop dus ook niet veel te doen hadden.</w:t>
-      </w:r>
-    </w:p>
-    <w:p/>
-    <w:p>
-      <w:pPr>
-        <w:pStyle w:val="Kop2"/>
-      </w:pPr>
-      <w:bookmarkStart w:id="6" w:name="_Toc99540620"/>
-      <w:r>
-        <w:t>Resultaat</w:t>
-      </w:r>
-      <w:bookmarkEnd w:id="6"/>
-    </w:p>
-    <w:p>
-      <w:r>
-        <w:t>We waren na het overkijken van het proftaak verslag met zijn allen wel tevreden over wat we deze sprint hadden gedaan</w:t>
-      </w:r>
-      <w:r>
-        <w:t>. Helaas hadden we maar een keer feedback gehad dus is er niet veel verandert aan ons eerste idee van de applicatie</w:t>
-      </w:r>
-      <w:r>
-        <w:t xml:space="preserve">. Wat de stakeholder van het uiteindelijke verslag vond is ons </w:t>
-      </w:r>
-      <w:r>
-        <w:t xml:space="preserve">nog </w:t>
-      </w:r>
-      <w:r>
-        <w:t xml:space="preserve">niet </w:t>
-      </w:r>
-      <w:r>
-        <w:t xml:space="preserve">helemaal </w:t>
-      </w:r>
-      <w:r>
-        <w:t>duidelijk</w:t>
-      </w:r>
-      <w:r>
-        <w:t>.</w:t>
-      </w:r>
     </w:p>
     <w:p/>
     <w:p>
@@ -1718,26 +696,32 @@
         <w:t>Er is geprobeerd om wekelijks te communiceren met de stakeholder, dit lukte niet altijd. De eerste week is er vooral duidelijkheid gevraagd met hoe de stakeholder de applicatie voor zich ziet. Nadat de stakeholder het met ons eens was is zijn feedback verwerkt het analyse verslag.</w:t>
       </w:r>
     </w:p>
-    <w:p>
-      <w:pPr>
+    <w:p/>
+    <w:p>
+      <w:pPr>
+        <w:rPr>
+          <w:rFonts w:cstheme="minorHAnsi"/>
+          <w:color w:val="2D3B45"/>
+          <w:shd w:val="clear" w:color="auto" w:fill="FFFFFF"/>
+        </w:rPr>
+      </w:pPr>
+      <w:r>
         <w:rPr>
           <w:rStyle w:val="Zwaar"/>
           <w:rFonts w:cstheme="minorHAnsi"/>
-          <w:b w:val="0"/>
-          <w:bCs w:val="0"/>
-          <w:color w:val="2D3B45"/>
-          <w:shd w:val="clear" w:color="auto" w:fill="FFFFFF"/>
-        </w:rPr>
-      </w:pPr>
-    </w:p>
-    <w:p>
-      <w:pPr>
-        <w:rPr>
-          <w:rFonts w:cstheme="minorHAnsi"/>
-          <w:color w:val="2D3B45"/>
-          <w:shd w:val="clear" w:color="auto" w:fill="FFFFFF"/>
-        </w:rPr>
-      </w:pPr>
+          <w:color w:val="2D3B45"/>
+          <w:shd w:val="clear" w:color="auto" w:fill="FFFFFF"/>
+        </w:rPr>
+        <w:t>Leeruitkomst 2: </w:t>
+      </w:r>
+      <w:r>
+        <w:rPr>
+          <w:rFonts w:cstheme="minorHAnsi"/>
+          <w:color w:val="2D3B45"/>
+          <w:shd w:val="clear" w:color="auto" w:fill="FFFFFF"/>
+        </w:rPr>
+        <w:t>Je </w:t>
+      </w:r>
       <w:r>
         <w:rPr>
           <w:rStyle w:val="Zwaar"/>
@@ -1745,15 +729,15 @@
           <w:color w:val="2D3B45"/>
           <w:shd w:val="clear" w:color="auto" w:fill="FFFFFF"/>
         </w:rPr>
-        <w:t>Leeruitkomst 2: </w:t>
-      </w:r>
-      <w:r>
-        <w:rPr>
-          <w:rFonts w:cstheme="minorHAnsi"/>
-          <w:color w:val="2D3B45"/>
-          <w:shd w:val="clear" w:color="auto" w:fill="FFFFFF"/>
-        </w:rPr>
-        <w:t>Je </w:t>
+        <w:t>werkt samen</w:t>
+      </w:r>
+      <w:r>
+        <w:rPr>
+          <w:rFonts w:cstheme="minorHAnsi"/>
+          <w:color w:val="2D3B45"/>
+          <w:shd w:val="clear" w:color="auto" w:fill="FFFFFF"/>
+        </w:rPr>
+        <w:t> en </w:t>
       </w:r>
       <w:r>
         <w:rPr>
@@ -1762,7 +746,24 @@
           <w:color w:val="2D3B45"/>
           <w:shd w:val="clear" w:color="auto" w:fill="FFFFFF"/>
         </w:rPr>
-        <w:t>werkt samen</w:t>
+        <w:t>communiceert</w:t>
+      </w:r>
+      <w:r>
+        <w:rPr>
+          <w:rFonts w:cstheme="minorHAnsi"/>
+          <w:color w:val="2D3B45"/>
+          <w:shd w:val="clear" w:color="auto" w:fill="FFFFFF"/>
+        </w:rPr>
+        <w:t> met anderen op </w:t>
+      </w:r>
+      <w:r>
+        <w:rPr>
+          <w:rStyle w:val="Zwaar"/>
+          <w:rFonts w:cstheme="minorHAnsi"/>
+          <w:color w:val="2D3B45"/>
+          <w:shd w:val="clear" w:color="auto" w:fill="FFFFFF"/>
+        </w:rPr>
+        <w:t>constructieve</w:t>
       </w:r>
       <w:r>
         <w:rPr>
@@ -1779,40 +780,6 @@
           <w:color w:val="2D3B45"/>
           <w:shd w:val="clear" w:color="auto" w:fill="FFFFFF"/>
         </w:rPr>
-        <w:t>communiceert</w:t>
-      </w:r>
-      <w:r>
-        <w:rPr>
-          <w:rFonts w:cstheme="minorHAnsi"/>
-          <w:color w:val="2D3B45"/>
-          <w:shd w:val="clear" w:color="auto" w:fill="FFFFFF"/>
-        </w:rPr>
-        <w:t> met anderen op </w:t>
-      </w:r>
-      <w:r>
-        <w:rPr>
-          <w:rStyle w:val="Zwaar"/>
-          <w:rFonts w:cstheme="minorHAnsi"/>
-          <w:color w:val="2D3B45"/>
-          <w:shd w:val="clear" w:color="auto" w:fill="FFFFFF"/>
-        </w:rPr>
-        <w:t>constructieve</w:t>
-      </w:r>
-      <w:r>
-        <w:rPr>
-          <w:rFonts w:cstheme="minorHAnsi"/>
-          <w:color w:val="2D3B45"/>
-          <w:shd w:val="clear" w:color="auto" w:fill="FFFFFF"/>
-        </w:rPr>
-        <w:t> en </w:t>
-      </w:r>
-      <w:r>
-        <w:rPr>
-          <w:rStyle w:val="Zwaar"/>
-          <w:rFonts w:cstheme="minorHAnsi"/>
-          <w:color w:val="2D3B45"/>
-          <w:shd w:val="clear" w:color="auto" w:fill="FFFFFF"/>
-        </w:rPr>
         <w:t>professionele </w:t>
       </w:r>
       <w:r>
@@ -1843,22 +810,25 @@
     </w:p>
     <w:p>
       <w:pPr>
-        <w:pStyle w:val="Kop3"/>
-        <w:rPr>
-          <w:shd w:val="clear" w:color="auto" w:fill="FFFFFF"/>
-        </w:rPr>
-      </w:pPr>
-      <w:bookmarkStart w:id="7" w:name="_Toc99540621"/>
-      <w:r>
-        <w:rPr>
-          <w:shd w:val="clear" w:color="auto" w:fill="FFFFFF"/>
-        </w:rPr>
-        <w:lastRenderedPageBreak/>
+        <w:rPr>
+          <w:b/>
+          <w:bCs/>
+          <w:shd w:val="clear" w:color="auto" w:fill="FFFFFF"/>
+        </w:rPr>
+      </w:pPr>
+      <w:r>
+        <w:rPr>
+          <w:b/>
+          <w:bCs/>
+          <w:shd w:val="clear" w:color="auto" w:fill="FFFFFF"/>
+        </w:rPr>
         <w:t xml:space="preserve">Peer </w:t>
       </w:r>
       <w:proofErr w:type="spellStart"/>
       <w:r>
         <w:rPr>
+          <w:b/>
+          <w:bCs/>
           <w:shd w:val="clear" w:color="auto" w:fill="FFFFFF"/>
         </w:rPr>
         <w:t>feedpulse</w:t>
@@ -1866,11 +836,12 @@
       <w:proofErr w:type="spellEnd"/>
       <w:r>
         <w:rPr>
+          <w:b/>
+          <w:bCs/>
           <w:shd w:val="clear" w:color="auto" w:fill="FFFFFF"/>
         </w:rPr>
         <w:t>:</w:t>
       </w:r>
-      <w:bookmarkEnd w:id="7"/>
     </w:p>
     <w:p>
       <w:pPr>
@@ -1926,13 +897,217 @@
     <w:p/>
     <w:p>
       <w:pPr>
-        <w:pStyle w:val="Kop2"/>
-      </w:pPr>
-      <w:bookmarkStart w:id="8" w:name="_Toc99540622"/>
-      <w:r>
+        <w:rPr>
+          <w:b/>
+          <w:bCs/>
+        </w:rPr>
+      </w:pPr>
+      <w:r>
+        <w:rPr>
+          <w:b/>
+          <w:bCs/>
+        </w:rPr>
+        <w:t>Situatie</w:t>
+      </w:r>
+    </w:p>
+    <w:p>
+      <w:r>
+        <w:t xml:space="preserve">Deze sprint ging vooral om de opzet van het proftaak verslag met de nadruk op de </w:t>
+      </w:r>
+      <w:proofErr w:type="spellStart"/>
+      <w:r>
+        <w:t>moscow</w:t>
+      </w:r>
+      <w:proofErr w:type="spellEnd"/>
+      <w:r>
+        <w:t xml:space="preserve"> methode, </w:t>
+      </w:r>
+      <w:proofErr w:type="spellStart"/>
+      <w:r>
+        <w:t>functional</w:t>
+      </w:r>
+      <w:proofErr w:type="spellEnd"/>
+      <w:r>
+        <w:t xml:space="preserve"> </w:t>
+      </w:r>
+      <w:proofErr w:type="spellStart"/>
+      <w:r>
+        <w:t>requirements</w:t>
+      </w:r>
+      <w:proofErr w:type="spellEnd"/>
+      <w:r>
+        <w:t xml:space="preserve">, </w:t>
+      </w:r>
+      <w:proofErr w:type="spellStart"/>
+      <w:r>
+        <w:t>use</w:t>
+      </w:r>
+      <w:proofErr w:type="spellEnd"/>
+      <w:r>
+        <w:t xml:space="preserve"> cases</w:t>
+      </w:r>
+      <w:r>
+        <w:t>,</w:t>
+      </w:r>
+      <w:r>
+        <w:t xml:space="preserve"> EER diagram</w:t>
+      </w:r>
+      <w:r>
+        <w:t xml:space="preserve"> en </w:t>
+      </w:r>
+      <w:proofErr w:type="spellStart"/>
+      <w:r>
+        <w:t>wireframes</w:t>
+      </w:r>
+      <w:proofErr w:type="spellEnd"/>
+      <w:r>
+        <w:t>. Wat hiernaast heel belangrijk was is de feedback die we hierop gekregen hebben. Deze sprint is zo ingedeeld om ons kennis te laten maken met klant contact en dat het stellen van vragen aan de stakeholder belangrijk is. Deze sprint duurde drie weken. Mijn proftaak groep bestaat uit: Stijn Versluis, Jeffrey Nijkamp, Storm van de Bosch en ikzelf. De stakeholder was Gijs Hendrickx.</w:t>
+      </w:r>
+    </w:p>
+    <w:p/>
+    <w:p>
+      <w:pPr>
+        <w:rPr>
+          <w:b/>
+          <w:bCs/>
+        </w:rPr>
+      </w:pPr>
+      <w:r>
+        <w:rPr>
+          <w:b/>
+          <w:bCs/>
+        </w:rPr>
+        <w:t xml:space="preserve">Taak </w:t>
+      </w:r>
+    </w:p>
+    <w:p>
+      <w:r>
+        <w:t xml:space="preserve">Mijn taak deze sprint was bezig zijn met het verslag </w:t>
+      </w:r>
+      <w:r>
+        <w:t xml:space="preserve">en </w:t>
+      </w:r>
+      <w:r>
+        <w:t xml:space="preserve">vooral met de eisen, de </w:t>
+      </w:r>
+      <w:proofErr w:type="spellStart"/>
+      <w:r>
+        <w:t>functional</w:t>
+      </w:r>
+      <w:proofErr w:type="spellEnd"/>
+      <w:r>
+        <w:t xml:space="preserve"> </w:t>
+      </w:r>
+      <w:proofErr w:type="spellStart"/>
+      <w:r>
+        <w:t>requirements</w:t>
+      </w:r>
+      <w:proofErr w:type="spellEnd"/>
+      <w:r>
+        <w:t xml:space="preserve"> en de </w:t>
+      </w:r>
+      <w:proofErr w:type="spellStart"/>
+      <w:r>
+        <w:t>use</w:t>
+      </w:r>
+      <w:proofErr w:type="spellEnd"/>
+      <w:r>
+        <w:t>-cases. Dit was de eerste keer dat ik hiermee in contact kwam dus ik heb natuurlijk niet alles zelf gemaakt. Nadat iemand iets af had gemaakt keken we hier met zijn allen aan het einde van de dag na. De feedback die ik heb gehad op mijn taak kwam vooral van de stakeholder, deze had wat aanmerkingen erop in de laatste week van de eerste sprint dus dit is nog niet verwerkt. Ik had gehoopt dat deze feedback wat eerder zou komen zodat ik dit deze sprint nog wel kon aanpassen.</w:t>
+      </w:r>
+    </w:p>
+    <w:p/>
+    <w:p>
+      <w:pPr>
+        <w:rPr>
+          <w:b/>
+          <w:bCs/>
+        </w:rPr>
+      </w:pPr>
+      <w:r>
+        <w:rPr>
+          <w:b/>
+          <w:bCs/>
+        </w:rPr>
+        <w:lastRenderedPageBreak/>
+        <w:t>Actie</w:t>
+      </w:r>
+    </w:p>
+    <w:p>
+      <w:r>
+        <w:t xml:space="preserve">Ik persoonlijk vond het jammer dat de feedback zo laat kwam, voor de </w:t>
+      </w:r>
+      <w:r>
+        <w:t>carnavals</w:t>
+      </w:r>
+      <w:r>
+        <w:t xml:space="preserve"> vakantie is er blijkbaar ook een </w:t>
+      </w:r>
+      <w:r>
+        <w:t xml:space="preserve">akkefietje geweest met de stakeholder. Ik had helaas corona dus heb hier niks van meegekregen. Dit akkefietje heeft de motivatie van de groep </w:t>
+      </w:r>
+      <w:r>
+        <w:t>redelijk</w:t>
+      </w:r>
+      <w:r>
+        <w:t xml:space="preserve"> omlaag gehaald omdat we ook geen feedback hadden gekregen en de week erop dus ook niet veel te doen hadden.</w:t>
+      </w:r>
+    </w:p>
+    <w:p/>
+    <w:p>
+      <w:pPr>
+        <w:rPr>
+          <w:b/>
+          <w:bCs/>
+        </w:rPr>
+      </w:pPr>
+      <w:r>
+        <w:rPr>
+          <w:b/>
+          <w:bCs/>
+        </w:rPr>
+        <w:t>Resultaat</w:t>
+      </w:r>
+    </w:p>
+    <w:p>
+      <w:r>
+        <w:t>We waren na het overkijken van het proftaak verslag met zijn allen wel tevreden over wat we deze sprint hadden gedaan</w:t>
+      </w:r>
+      <w:r>
+        <w:t>. Helaas hadden we maar een keer feedback gehad dus is er niet veel verandert aan ons eerste idee van de applicatie</w:t>
+      </w:r>
+      <w:r>
+        <w:t xml:space="preserve">. Wat de stakeholder van het uiteindelijke verslag vond is ons </w:t>
+      </w:r>
+      <w:r>
+        <w:t xml:space="preserve">nog </w:t>
+      </w:r>
+      <w:r>
+        <w:t xml:space="preserve">niet </w:t>
+      </w:r>
+      <w:r>
+        <w:t xml:space="preserve">helemaal </w:t>
+      </w:r>
+      <w:r>
+        <w:t>duidelijk</w:t>
+      </w:r>
+      <w:r>
+        <w:t>.</w:t>
+      </w:r>
+    </w:p>
+    <w:p>
+      <w:pPr>
+        <w:rPr>
+          <w:b/>
+          <w:bCs/>
+        </w:rPr>
+      </w:pPr>
+      <w:r>
+        <w:rPr>
+          <w:b/>
+          <w:bCs/>
+        </w:rPr>
         <w:t>Reflectie</w:t>
       </w:r>
-      <w:bookmarkEnd w:id="8"/>
     </w:p>
     <w:p>
       <w:r>
@@ -1982,307 +1157,151 @@
         <w:pStyle w:val="Kop1"/>
         <w:jc w:val="center"/>
       </w:pPr>
-      <w:bookmarkStart w:id="9" w:name="_Toc99540623"/>
+      <w:bookmarkStart w:id="3" w:name="_Toc100132074"/>
       <w:r>
         <w:lastRenderedPageBreak/>
-        <w:t>PO portofolio sprint II</w:t>
-      </w:r>
-      <w:bookmarkEnd w:id="9"/>
-    </w:p>
-    <w:p>
-      <w:pPr>
-        <w:pStyle w:val="Kop2"/>
-      </w:pPr>
-      <w:bookmarkStart w:id="10" w:name="_Toc99540624"/>
-      <w:r>
-        <w:t>Situatie</w:t>
-      </w:r>
-      <w:bookmarkEnd w:id="10"/>
-    </w:p>
-    <w:p>
-      <w:r>
-        <w:t xml:space="preserve">Deze sprint ging vooral om </w:t>
-      </w:r>
-      <w:r>
-        <w:t>het</w:t>
-      </w:r>
-      <w:r>
-        <w:t xml:space="preserve"> opze</w:t>
-      </w:r>
-      <w:r>
-        <w:t>t</w:t>
-      </w:r>
-      <w:r>
-        <w:t>t</w:t>
-      </w:r>
-      <w:r>
-        <w:t>en</w:t>
-      </w:r>
-      <w:r>
-        <w:t xml:space="preserve"> van</w:t>
-      </w:r>
-      <w:r>
-        <w:t xml:space="preserve"> de outsource en het maken van een deel van de applicatie. </w:t>
-      </w:r>
-      <w:r>
-        <w:t>Voor</w:t>
-      </w:r>
-      <w:r>
-        <w:t xml:space="preserve"> de outsource </w:t>
-      </w:r>
-      <w:r>
-        <w:t>zijn er</w:t>
-      </w:r>
-      <w:r>
-        <w:t xml:space="preserve"> weer eisen</w:t>
-      </w:r>
-      <w:r>
-        <w:t xml:space="preserve">, </w:t>
+        <w:t>PO portfolio sprint II</w:t>
+      </w:r>
+      <w:bookmarkEnd w:id="3"/>
+    </w:p>
+    <w:p/>
+    <w:p>
+      <w:pPr>
+        <w:rPr>
+          <w:rFonts w:cstheme="minorHAnsi"/>
+          <w:color w:val="2D3B45"/>
+          <w:shd w:val="clear" w:color="auto" w:fill="FFFFFF"/>
+        </w:rPr>
+      </w:pPr>
+      <w:r>
+        <w:rPr>
+          <w:rStyle w:val="Zwaar"/>
+          <w:rFonts w:cstheme="minorHAnsi"/>
+          <w:color w:val="2D3B45"/>
+          <w:shd w:val="clear" w:color="auto" w:fill="FFFFFF"/>
+        </w:rPr>
+        <w:t>Leeruitkomst 2: </w:t>
+      </w:r>
+      <w:r>
+        <w:rPr>
+          <w:rFonts w:cstheme="minorHAnsi"/>
+          <w:color w:val="2D3B45"/>
+          <w:shd w:val="clear" w:color="auto" w:fill="FFFFFF"/>
+        </w:rPr>
+        <w:t>Je </w:t>
+      </w:r>
+      <w:r>
+        <w:rPr>
+          <w:rStyle w:val="Zwaar"/>
+          <w:rFonts w:cstheme="minorHAnsi"/>
+          <w:color w:val="2D3B45"/>
+          <w:shd w:val="clear" w:color="auto" w:fill="FFFFFF"/>
+        </w:rPr>
+        <w:t>werkt samen</w:t>
+      </w:r>
+      <w:r>
+        <w:rPr>
+          <w:rFonts w:cstheme="minorHAnsi"/>
+          <w:color w:val="2D3B45"/>
+          <w:shd w:val="clear" w:color="auto" w:fill="FFFFFF"/>
+        </w:rPr>
+        <w:t> en </w:t>
+      </w:r>
+      <w:r>
+        <w:rPr>
+          <w:rStyle w:val="Zwaar"/>
+          <w:rFonts w:cstheme="minorHAnsi"/>
+          <w:color w:val="2D3B45"/>
+          <w:shd w:val="clear" w:color="auto" w:fill="FFFFFF"/>
+        </w:rPr>
+        <w:t>communiceert</w:t>
+      </w:r>
+      <w:r>
+        <w:rPr>
+          <w:rFonts w:cstheme="minorHAnsi"/>
+          <w:color w:val="2D3B45"/>
+          <w:shd w:val="clear" w:color="auto" w:fill="FFFFFF"/>
+        </w:rPr>
+        <w:t> met anderen op </w:t>
+      </w:r>
+      <w:r>
+        <w:rPr>
+          <w:rStyle w:val="Zwaar"/>
+          <w:rFonts w:cstheme="minorHAnsi"/>
+          <w:color w:val="2D3B45"/>
+          <w:shd w:val="clear" w:color="auto" w:fill="FFFFFF"/>
+        </w:rPr>
+        <w:t>constructieve</w:t>
+      </w:r>
+      <w:r>
+        <w:rPr>
+          <w:rFonts w:cstheme="minorHAnsi"/>
+          <w:color w:val="2D3B45"/>
+          <w:shd w:val="clear" w:color="auto" w:fill="FFFFFF"/>
+        </w:rPr>
+        <w:t> en </w:t>
+      </w:r>
+      <w:r>
+        <w:rPr>
+          <w:rStyle w:val="Zwaar"/>
+          <w:rFonts w:cstheme="minorHAnsi"/>
+          <w:color w:val="2D3B45"/>
+          <w:shd w:val="clear" w:color="auto" w:fill="FFFFFF"/>
+        </w:rPr>
+        <w:t>professionele </w:t>
+      </w:r>
+      <w:r>
+        <w:rPr>
+          <w:rFonts w:cstheme="minorHAnsi"/>
+          <w:color w:val="2D3B45"/>
+          <w:shd w:val="clear" w:color="auto" w:fill="FFFFFF"/>
+        </w:rPr>
+        <w:t>wijze.</w:t>
+      </w:r>
+    </w:p>
+    <w:p>
+      <w:r>
+        <w:t xml:space="preserve">De communicatie binnen de groep is erg positief, iedereen zegt wat hij vind van wat er gemaakt is. Zo zijn er opmerkingen geweest op wat ik heb gemaakt, en heb ik zelf ook opmerkingen gemaakt over wat de andere groepsleden hebben gemaakt. Zo had ik wat opmerkingen over de gemaakte code, een aantal </w:t>
       </w:r>
       <w:proofErr w:type="spellStart"/>
       <w:r>
-        <w:t>moscow</w:t>
+        <w:t>use</w:t>
       </w:r>
       <w:proofErr w:type="spellEnd"/>
       <w:r>
-        <w:t xml:space="preserve"> methode, </w:t>
+        <w:t xml:space="preserve">-cases en de interactieve </w:t>
       </w:r>
       <w:proofErr w:type="spellStart"/>
       <w:r>
-        <w:t>requirements</w:t>
+        <w:t>wireframes</w:t>
       </w:r>
       <w:proofErr w:type="spellEnd"/>
       <w:r>
-        <w:t xml:space="preserve">, </w:t>
+        <w:t>.</w:t>
+      </w:r>
+    </w:p>
+    <w:p>
+      <w:pPr>
+        <w:rPr>
+          <w:b/>
+          <w:bCs/>
+        </w:rPr>
+      </w:pPr>
+      <w:r>
+        <w:rPr>
+          <w:b/>
+          <w:bCs/>
+        </w:rPr>
+        <w:t xml:space="preserve">Peer </w:t>
       </w:r>
       <w:proofErr w:type="spellStart"/>
       <w:r>
-        <w:t>use</w:t>
-      </w:r>
-      <w:proofErr w:type="spellEnd"/>
-      <w:r>
-        <w:t xml:space="preserve">-cases, testcases en opdracht omschrijving gemaakt. Voordat er met coderen is begonnen is er eerst een interactieve voorbeeld applicatie gemaakt, deze is doorgestuurd naar Gijs. Hier had de stakeholder een kleine opmerking over namelijk dat er een </w:t>
-      </w:r>
-      <w:proofErr w:type="spellStart"/>
-      <w:r>
-        <w:t>add</w:t>
-      </w:r>
-      <w:proofErr w:type="spellEnd"/>
-      <w:r>
-        <w:t xml:space="preserve"> </w:t>
-      </w:r>
-      <w:proofErr w:type="spellStart"/>
-      <w:r>
-        <w:t>metric</w:t>
-      </w:r>
-      <w:proofErr w:type="spellEnd"/>
-      <w:r>
-        <w:t xml:space="preserve"> knop bij moest, verder was hij tevreden.</w:t>
-      </w:r>
-    </w:p>
-    <w:p/>
-    <w:p>
-      <w:pPr>
-        <w:pStyle w:val="Kop2"/>
-      </w:pPr>
-      <w:bookmarkStart w:id="11" w:name="_Toc99540625"/>
-      <w:r>
-        <w:t>Taak</w:t>
-      </w:r>
-      <w:bookmarkEnd w:id="11"/>
-    </w:p>
-    <w:p>
-      <w:r>
-        <w:t xml:space="preserve">Persoonlijk heb ik gewerkt aan de outsource hier zitten weer eisen, </w:t>
-      </w:r>
-      <w:proofErr w:type="spellStart"/>
-      <w:r>
-        <w:t>moscow</w:t>
-      </w:r>
-      <w:proofErr w:type="spellEnd"/>
-      <w:r>
-        <w:t xml:space="preserve"> methode, </w:t>
-      </w:r>
-      <w:proofErr w:type="spellStart"/>
-      <w:r>
-        <w:t>requirements</w:t>
-      </w:r>
-      <w:proofErr w:type="spellEnd"/>
-      <w:r>
-        <w:t xml:space="preserve">, </w:t>
-      </w:r>
-      <w:proofErr w:type="spellStart"/>
-      <w:r>
-        <w:t>use</w:t>
-      </w:r>
-      <w:proofErr w:type="spellEnd"/>
-      <w:r>
-        <w:t>-cases, testcases en opdracht omschrijving.</w:t>
-      </w:r>
-    </w:p>
-    <w:p/>
-    <w:p>
-      <w:pPr>
-        <w:pStyle w:val="Kop2"/>
-      </w:pPr>
-      <w:bookmarkStart w:id="12" w:name="_Toc99540626"/>
-      <w:r>
-        <w:t>Actie</w:t>
-      </w:r>
-      <w:bookmarkEnd w:id="12"/>
-    </w:p>
-    <w:p>
-      <w:r>
-        <w:t>Deze taak heb ik samen met Storm van den Bosch gedaan, en natuurlijk nadat wij het af hadden is er nog overheen gekeken door de andere groepsleden. Dit was al stuk bekender voor mij omdat ik dit nu voor de derde keer heb gedaan.</w:t>
-      </w:r>
-    </w:p>
-    <w:p/>
-    <w:p>
-      <w:pPr>
-        <w:pStyle w:val="Kop2"/>
-      </w:pPr>
-      <w:bookmarkStart w:id="13" w:name="_Toc99540627"/>
-      <w:r>
-        <w:t>Resultaat</w:t>
-      </w:r>
-      <w:bookmarkEnd w:id="13"/>
-    </w:p>
-    <w:p>
-      <w:r>
-        <w:t xml:space="preserve">Er waren een paar opmerkingen van de groepsleden, deze zijn toen aangepast en elk groepslid was er aan het einde van de sprint mee eens. </w:t>
-      </w:r>
-    </w:p>
-    <w:p>
-      <w:pPr>
-        <w:rPr>
-          <w:rFonts w:cstheme="minorHAnsi"/>
-          <w:color w:val="2D3B45"/>
-          <w:shd w:val="clear" w:color="auto" w:fill="FFFFFF"/>
-        </w:rPr>
-      </w:pPr>
-      <w:r>
-        <w:rPr>
-          <w:rStyle w:val="Zwaar"/>
-          <w:rFonts w:cstheme="minorHAnsi"/>
-          <w:color w:val="2D3B45"/>
-          <w:shd w:val="clear" w:color="auto" w:fill="FFFFFF"/>
-        </w:rPr>
-        <w:t>Leeruitkomst 2: </w:t>
-      </w:r>
-      <w:r>
-        <w:rPr>
-          <w:rFonts w:cstheme="minorHAnsi"/>
-          <w:color w:val="2D3B45"/>
-          <w:shd w:val="clear" w:color="auto" w:fill="FFFFFF"/>
-        </w:rPr>
-        <w:t>Je </w:t>
-      </w:r>
-      <w:r>
-        <w:rPr>
-          <w:rStyle w:val="Zwaar"/>
-          <w:rFonts w:cstheme="minorHAnsi"/>
-          <w:color w:val="2D3B45"/>
-          <w:shd w:val="clear" w:color="auto" w:fill="FFFFFF"/>
-        </w:rPr>
-        <w:t>werkt samen</w:t>
-      </w:r>
-      <w:r>
-        <w:rPr>
-          <w:rFonts w:cstheme="minorHAnsi"/>
-          <w:color w:val="2D3B45"/>
-          <w:shd w:val="clear" w:color="auto" w:fill="FFFFFF"/>
-        </w:rPr>
-        <w:t> en </w:t>
-      </w:r>
-      <w:r>
-        <w:rPr>
-          <w:rStyle w:val="Zwaar"/>
-          <w:rFonts w:cstheme="minorHAnsi"/>
-          <w:color w:val="2D3B45"/>
-          <w:shd w:val="clear" w:color="auto" w:fill="FFFFFF"/>
-        </w:rPr>
-        <w:t>communiceert</w:t>
-      </w:r>
-      <w:r>
-        <w:rPr>
-          <w:rFonts w:cstheme="minorHAnsi"/>
-          <w:color w:val="2D3B45"/>
-          <w:shd w:val="clear" w:color="auto" w:fill="FFFFFF"/>
-        </w:rPr>
-        <w:t> met anderen op </w:t>
-      </w:r>
-      <w:r>
-        <w:rPr>
-          <w:rStyle w:val="Zwaar"/>
-          <w:rFonts w:cstheme="minorHAnsi"/>
-          <w:color w:val="2D3B45"/>
-          <w:shd w:val="clear" w:color="auto" w:fill="FFFFFF"/>
-        </w:rPr>
-        <w:t>constructieve</w:t>
-      </w:r>
-      <w:r>
-        <w:rPr>
-          <w:rFonts w:cstheme="minorHAnsi"/>
-          <w:color w:val="2D3B45"/>
-          <w:shd w:val="clear" w:color="auto" w:fill="FFFFFF"/>
-        </w:rPr>
-        <w:t> en </w:t>
-      </w:r>
-      <w:r>
-        <w:rPr>
-          <w:rStyle w:val="Zwaar"/>
-          <w:rFonts w:cstheme="minorHAnsi"/>
-          <w:color w:val="2D3B45"/>
-          <w:shd w:val="clear" w:color="auto" w:fill="FFFFFF"/>
-        </w:rPr>
-        <w:t>professionele </w:t>
-      </w:r>
-      <w:r>
-        <w:rPr>
-          <w:rFonts w:cstheme="minorHAnsi"/>
-          <w:color w:val="2D3B45"/>
-          <w:shd w:val="clear" w:color="auto" w:fill="FFFFFF"/>
-        </w:rPr>
-        <w:t>wijze.</w:t>
-      </w:r>
-    </w:p>
-    <w:p>
-      <w:r>
-        <w:t>De communicatie binnen de groep is erg positief, iedereen zegt wat hij vind van wat er gemaakt is. Zo zijn er opmerkingen geweest op wat ik heb gemaakt, en heb ik zelf ook opmerkingen gemaakt over wat de andere groepsleden hebben gemaakt.</w:t>
-      </w:r>
-      <w:r>
-        <w:t xml:space="preserve"> Zo had ik wat opmerkingen over de gemaakte code, een aantal </w:t>
-      </w:r>
-      <w:proofErr w:type="spellStart"/>
-      <w:r>
-        <w:t>use</w:t>
-      </w:r>
-      <w:proofErr w:type="spellEnd"/>
-      <w:r>
-        <w:t xml:space="preserve">-cases en de interactieve </w:t>
-      </w:r>
-      <w:proofErr w:type="spellStart"/>
-      <w:r>
-        <w:t>wireframes</w:t>
-      </w:r>
-      <w:proofErr w:type="spellEnd"/>
-      <w:r>
-        <w:t>.</w:t>
-      </w:r>
-    </w:p>
-    <w:p>
-      <w:pPr>
-        <w:pStyle w:val="Kop3"/>
-      </w:pPr>
-      <w:bookmarkStart w:id="14" w:name="_Toc99540628"/>
-      <w:r>
-        <w:t xml:space="preserve">Peer </w:t>
-      </w:r>
-      <w:proofErr w:type="spellStart"/>
-      <w:r>
+        <w:rPr>
+          <w:b/>
+          <w:bCs/>
+        </w:rPr>
         <w:t>feedpulse</w:t>
       </w:r>
-      <w:bookmarkEnd w:id="14"/>
       <w:proofErr w:type="spellEnd"/>
     </w:p>
     <w:p>
@@ -2361,9 +1380,195 @@
           <w:szCs w:val="21"/>
           <w:shd w:val="clear" w:color="auto" w:fill="FAFAFA"/>
         </w:rPr>
-        <w:t>Je hebt met Strom de outsource goed en duidelijk opgesteld en terug gekoppeld naar de rest van de groep</w:t>
-      </w:r>
-      <w:r>
+        <w:t>Je hebt met Strom de outsource goed en duidelijk opgesteld en terug gekoppeld naar de rest van de groep.</w:t>
+      </w:r>
+    </w:p>
+    <w:p/>
+    <w:p>
+      <w:pPr>
+        <w:rPr>
+          <w:b/>
+          <w:bCs/>
+        </w:rPr>
+      </w:pPr>
+      <w:r>
+        <w:rPr>
+          <w:b/>
+          <w:bCs/>
+        </w:rPr>
+        <w:t>Situatie</w:t>
+      </w:r>
+    </w:p>
+    <w:p>
+      <w:r>
+        <w:t xml:space="preserve">Deze sprint ging vooral om </w:t>
+      </w:r>
+      <w:r>
+        <w:t>het</w:t>
+      </w:r>
+      <w:r>
+        <w:t xml:space="preserve"> opze</w:t>
+      </w:r>
+      <w:r>
+        <w:t>t</w:t>
+      </w:r>
+      <w:r>
+        <w:t>t</w:t>
+      </w:r>
+      <w:r>
+        <w:t>en</w:t>
+      </w:r>
+      <w:r>
+        <w:t xml:space="preserve"> van</w:t>
+      </w:r>
+      <w:r>
+        <w:t xml:space="preserve"> de outsource en het maken van een deel van de applicatie. </w:t>
+      </w:r>
+      <w:r>
+        <w:t>Voor</w:t>
+      </w:r>
+      <w:r>
+        <w:t xml:space="preserve"> de outsource </w:t>
+      </w:r>
+      <w:r>
+        <w:t>zijn er</w:t>
+      </w:r>
+      <w:r>
+        <w:t xml:space="preserve"> weer eisen</w:t>
+      </w:r>
+      <w:r>
+        <w:t xml:space="preserve">, </w:t>
+      </w:r>
+      <w:proofErr w:type="spellStart"/>
+      <w:r>
+        <w:t>moscow</w:t>
+      </w:r>
+      <w:proofErr w:type="spellEnd"/>
+      <w:r>
+        <w:t xml:space="preserve"> methode, </w:t>
+      </w:r>
+      <w:proofErr w:type="spellStart"/>
+      <w:r>
+        <w:t>requirements</w:t>
+      </w:r>
+      <w:proofErr w:type="spellEnd"/>
+      <w:r>
+        <w:t xml:space="preserve">, </w:t>
+      </w:r>
+      <w:proofErr w:type="spellStart"/>
+      <w:r>
+        <w:t>use</w:t>
+      </w:r>
+      <w:proofErr w:type="spellEnd"/>
+      <w:r>
+        <w:t xml:space="preserve">-cases, testcases en opdracht omschrijving gemaakt. Voordat er met coderen is begonnen is er eerst een interactieve voorbeeld applicatie gemaakt, deze is doorgestuurd naar Gijs. Hier had de stakeholder een kleine opmerking over namelijk dat er een </w:t>
+      </w:r>
+      <w:proofErr w:type="spellStart"/>
+      <w:r>
+        <w:t>add</w:t>
+      </w:r>
+      <w:proofErr w:type="spellEnd"/>
+      <w:r>
+        <w:t xml:space="preserve"> </w:t>
+      </w:r>
+      <w:proofErr w:type="spellStart"/>
+      <w:r>
+        <w:t>metric</w:t>
+      </w:r>
+      <w:proofErr w:type="spellEnd"/>
+      <w:r>
+        <w:t xml:space="preserve"> knop bij moest, verder was hij tevreden.</w:t>
+      </w:r>
+    </w:p>
+    <w:p/>
+    <w:p>
+      <w:pPr>
+        <w:rPr>
+          <w:b/>
+          <w:bCs/>
+        </w:rPr>
+      </w:pPr>
+      <w:r>
+        <w:rPr>
+          <w:b/>
+          <w:bCs/>
+        </w:rPr>
+        <w:t>Taak</w:t>
+      </w:r>
+    </w:p>
+    <w:p>
+      <w:r>
+        <w:t xml:space="preserve">Persoonlijk heb ik gewerkt aan de outsource hier zitten weer eisen, </w:t>
+      </w:r>
+      <w:proofErr w:type="spellStart"/>
+      <w:r>
+        <w:t>moscow</w:t>
+      </w:r>
+      <w:proofErr w:type="spellEnd"/>
+      <w:r>
+        <w:t xml:space="preserve"> methode, </w:t>
+      </w:r>
+      <w:proofErr w:type="spellStart"/>
+      <w:r>
+        <w:t>requirements</w:t>
+      </w:r>
+      <w:proofErr w:type="spellEnd"/>
+      <w:r>
+        <w:t xml:space="preserve">, </w:t>
+      </w:r>
+      <w:proofErr w:type="spellStart"/>
+      <w:r>
+        <w:t>use</w:t>
+      </w:r>
+      <w:proofErr w:type="spellEnd"/>
+      <w:r>
+        <w:t>-cases, testcases en opdracht omschrijving.</w:t>
+      </w:r>
+    </w:p>
+    <w:p/>
+    <w:p>
+      <w:pPr>
+        <w:rPr>
+          <w:b/>
+          <w:bCs/>
+        </w:rPr>
+      </w:pPr>
+      <w:r>
+        <w:rPr>
+          <w:b/>
+          <w:bCs/>
+        </w:rPr>
+        <w:t>Actie</w:t>
+      </w:r>
+    </w:p>
+    <w:p>
+      <w:r>
+        <w:t>Deze taak heb ik samen met Storm van den Bosch gedaan, en natuurlijk nadat wij het af hadden is er nog overheen gekeken door de andere groepsleden. Dit was al stuk bekender voor mij omdat ik dit nu voor de derde keer heb gedaan.</w:t>
+      </w:r>
+    </w:p>
+    <w:p/>
+    <w:p>
+      <w:pPr>
+        <w:rPr>
+          <w:b/>
+          <w:bCs/>
+        </w:rPr>
+      </w:pPr>
+      <w:r>
+        <w:rPr>
+          <w:b/>
+          <w:bCs/>
+        </w:rPr>
+        <w:t>Resultaat</w:t>
+      </w:r>
+    </w:p>
+    <w:p>
+      <w:r>
+        <w:t xml:space="preserve">Er waren een paar opmerkingen van de groepsleden, deze zijn toen aangepast en elk groepslid was er aan het einde van de sprint mee eens. </w:t>
+      </w:r>
+    </w:p>
+    <w:p>
+      <w:pPr>
         <w:rPr>
           <w:rFonts w:ascii="Helvetica" w:hAnsi="Helvetica" w:cs="Helvetica"/>
           <w:color w:val="333333"/>
@@ -2371,29 +1576,36 @@
           <w:szCs w:val="21"/>
           <w:shd w:val="clear" w:color="auto" w:fill="FAFAFA"/>
         </w:rPr>
-        <w:t>.</w:t>
-      </w:r>
-    </w:p>
-    <w:p>
-      <w:pPr>
-        <w:rPr>
-          <w:rFonts w:ascii="Helvetica" w:hAnsi="Helvetica" w:cs="Helvetica"/>
-          <w:color w:val="333333"/>
-          <w:sz w:val="21"/>
-          <w:szCs w:val="21"/>
-          <w:shd w:val="clear" w:color="auto" w:fill="FAFAFA"/>
-        </w:rPr>
-      </w:pPr>
-    </w:p>
-    <w:p>
-      <w:pPr>
-        <w:pStyle w:val="Kop2"/>
-      </w:pPr>
-      <w:bookmarkStart w:id="15" w:name="_Toc99540629"/>
-      <w:r>
+      </w:pPr>
+    </w:p>
+    <w:p>
+      <w:pPr>
+        <w:rPr>
+          <w:rFonts w:asciiTheme="majorHAnsi" w:eastAsiaTheme="majorEastAsia" w:hAnsiTheme="majorHAnsi" w:cstheme="majorBidi"/>
+          <w:color w:val="2F5496" w:themeColor="accent1" w:themeShade="BF"/>
+          <w:sz w:val="26"/>
+          <w:szCs w:val="26"/>
+        </w:rPr>
+      </w:pPr>
+      <w:r>
+        <w:br w:type="page"/>
+      </w:r>
+    </w:p>
+    <w:p>
+      <w:pPr>
+        <w:rPr>
+          <w:b/>
+          <w:bCs/>
+        </w:rPr>
+      </w:pPr>
+      <w:r>
+        <w:rPr>
+          <w:b/>
+          <w:bCs/>
+        </w:rPr>
+        <w:lastRenderedPageBreak/>
         <w:t>Reflectie</w:t>
       </w:r>
-      <w:bookmarkEnd w:id="15"/>
     </w:p>
     <w:p>
       <w:r>

--- a/Eigenproject S2/Proftaak dingen/PO verslagen/PO Verslag sprint II.docx
+++ b/Eigenproject S2/Proftaak dingen/PO verslagen/PO Verslag sprint II.docx
@@ -158,7 +158,7 @@
       <w:r>
         <w:br w:type="page"/>
       </w:r>
-      <w:bookmarkStart w:id="0" w:name="_Toc100132071"/>
+      <w:bookmarkStart w:id="0" w:name="_Toc101426734"/>
       <w:r>
         <w:lastRenderedPageBreak/>
         <w:t>Inhoudsopgave</w:t>
@@ -224,7 +224,7 @@
           <w:r>
             <w:fldChar w:fldCharType="separate"/>
           </w:r>
-          <w:hyperlink w:anchor="_Toc100132071" w:history="1">
+          <w:hyperlink w:anchor="_Toc101426734" w:history="1">
             <w:r>
               <w:rPr>
                 <w:rStyle w:val="Hyperlink"/>
@@ -251,7 +251,7 @@
                 <w:noProof/>
                 <w:webHidden/>
               </w:rPr>
-              <w:instrText xml:space="preserve"> PAGEREF _Toc100132071 \h </w:instrText>
+              <w:instrText xml:space="preserve"> PAGEREF _Toc101426734 \h </w:instrText>
             </w:r>
             <w:r>
               <w:rPr>
@@ -294,7 +294,7 @@
               <w:lang w:eastAsia="nl-NL"/>
             </w:rPr>
           </w:pPr>
-          <w:hyperlink w:anchor="_Toc100132072" w:history="1">
+          <w:hyperlink w:anchor="_Toc101426735" w:history="1">
             <w:r>
               <w:rPr>
                 <w:rStyle w:val="Hyperlink"/>
@@ -321,7 +321,7 @@
                 <w:noProof/>
                 <w:webHidden/>
               </w:rPr>
-              <w:instrText xml:space="preserve"> PAGEREF _Toc100132072 \h </w:instrText>
+              <w:instrText xml:space="preserve"> PAGEREF _Toc101426735 \h </w:instrText>
             </w:r>
             <w:r>
               <w:rPr>
@@ -364,7 +364,7 @@
               <w:lang w:eastAsia="nl-NL"/>
             </w:rPr>
           </w:pPr>
-          <w:hyperlink w:anchor="_Toc100132073" w:history="1">
+          <w:hyperlink w:anchor="_Toc101426736" w:history="1">
             <w:r>
               <w:rPr>
                 <w:rStyle w:val="Hyperlink"/>
@@ -391,7 +391,7 @@
                 <w:noProof/>
                 <w:webHidden/>
               </w:rPr>
-              <w:instrText xml:space="preserve"> PAGEREF _Toc100132073 \h </w:instrText>
+              <w:instrText xml:space="preserve"> PAGEREF _Toc101426736 \h </w:instrText>
             </w:r>
             <w:r>
               <w:rPr>
@@ -434,7 +434,7 @@
               <w:lang w:eastAsia="nl-NL"/>
             </w:rPr>
           </w:pPr>
-          <w:hyperlink w:anchor="_Toc100132074" w:history="1">
+          <w:hyperlink w:anchor="_Toc101426737" w:history="1">
             <w:r>
               <w:rPr>
                 <w:rStyle w:val="Hyperlink"/>
@@ -461,7 +461,7 @@
                 <w:noProof/>
                 <w:webHidden/>
               </w:rPr>
-              <w:instrText xml:space="preserve"> PAGEREF _Toc100132074 \h </w:instrText>
+              <w:instrText xml:space="preserve"> PAGEREF _Toc101426737 \h </w:instrText>
             </w:r>
             <w:r>
               <w:rPr>
@@ -482,6 +482,76 @@
                 <w:webHidden/>
               </w:rPr>
               <w:t>6</w:t>
+            </w:r>
+            <w:r>
+              <w:rPr>
+                <w:noProof/>
+                <w:webHidden/>
+              </w:rPr>
+              <w:fldChar w:fldCharType="end"/>
+            </w:r>
+          </w:hyperlink>
+        </w:p>
+        <w:p>
+          <w:pPr>
+            <w:pStyle w:val="Inhopg1"/>
+            <w:tabs>
+              <w:tab w:val="right" w:leader="dot" w:pos="9062"/>
+            </w:tabs>
+            <w:rPr>
+              <w:rFonts w:eastAsiaTheme="minorEastAsia"/>
+              <w:noProof/>
+              <w:lang w:eastAsia="nl-NL"/>
+            </w:rPr>
+          </w:pPr>
+          <w:hyperlink w:anchor="_Toc101426738" w:history="1">
+            <w:r>
+              <w:rPr>
+                <w:rStyle w:val="Hyperlink"/>
+                <w:noProof/>
+              </w:rPr>
+              <w:t>PO Portfolio sprint III</w:t>
+            </w:r>
+            <w:r>
+              <w:rPr>
+                <w:noProof/>
+                <w:webHidden/>
+              </w:rPr>
+              <w:tab/>
+            </w:r>
+            <w:r>
+              <w:rPr>
+                <w:noProof/>
+                <w:webHidden/>
+              </w:rPr>
+              <w:fldChar w:fldCharType="begin"/>
+            </w:r>
+            <w:r>
+              <w:rPr>
+                <w:noProof/>
+                <w:webHidden/>
+              </w:rPr>
+              <w:instrText xml:space="preserve"> PAGEREF _Toc101426738 \h </w:instrText>
+            </w:r>
+            <w:r>
+              <w:rPr>
+                <w:noProof/>
+                <w:webHidden/>
+              </w:rPr>
+            </w:r>
+            <w:r>
+              <w:rPr>
+                <w:noProof/>
+                <w:webHidden/>
+              </w:rPr>
+              <w:fldChar w:fldCharType="separate"/>
+            </w:r>
+            <w:r>
+              <w:rPr>
+                <w:noProof/>
+                <w:webHidden/>
+              </w:rPr>
+              <w:t>8</w:t>
             </w:r>
             <w:r>
               <w:rPr>
@@ -522,7 +592,7 @@
       <w:pPr>
         <w:pStyle w:val="Kop1"/>
       </w:pPr>
-      <w:bookmarkStart w:id="1" w:name="_Toc100132072"/>
+      <w:bookmarkStart w:id="1" w:name="_Toc101426735"/>
       <w:r>
         <w:lastRenderedPageBreak/>
         <w:t>Voorwoord</w:t>
@@ -555,7 +625,7 @@
         <w:pStyle w:val="Kop1"/>
         <w:jc w:val="center"/>
       </w:pPr>
-      <w:bookmarkStart w:id="2" w:name="_Toc100132073"/>
+      <w:bookmarkStart w:id="2" w:name="_Toc101426736"/>
       <w:r>
         <w:lastRenderedPageBreak/>
         <w:t xml:space="preserve">PO portfolio </w:t>
@@ -1157,7 +1227,7 @@
         <w:pStyle w:val="Kop1"/>
         <w:jc w:val="center"/>
       </w:pPr>
-      <w:bookmarkStart w:id="3" w:name="_Toc100132074"/>
+      <w:bookmarkStart w:id="3" w:name="_Toc101426737"/>
       <w:r>
         <w:lastRenderedPageBreak/>
         <w:t>PO portfolio sprint II</w:t>
@@ -1613,6 +1683,626 @@
       </w:r>
       <w:r>
         <w:t xml:space="preserve">Volgende keer wil ik graag ook aan het coderen beginnen, hier moet nog een taakverdeling voor gemaakt worden. </w:t>
+      </w:r>
+    </w:p>
+    <w:p>
+      <w:r>
+        <w:br w:type="page"/>
+      </w:r>
+    </w:p>
+    <w:p>
+      <w:pPr>
+        <w:pStyle w:val="Kop1"/>
+      </w:pPr>
+      <w:bookmarkStart w:id="4" w:name="_Toc101426738"/>
+      <w:r>
+        <w:lastRenderedPageBreak/>
+        <w:t>PO Portfolio sprint III</w:t>
+      </w:r>
+      <w:bookmarkEnd w:id="4"/>
+    </w:p>
+    <w:p/>
+    <w:p>
+      <w:pPr>
+        <w:rPr>
+          <w:rStyle w:val="Zwaar"/>
+          <w:rFonts w:cstheme="minorHAnsi"/>
+          <w:color w:val="2D3B45"/>
+          <w:shd w:val="clear" w:color="auto" w:fill="FFFFFF"/>
+        </w:rPr>
+      </w:pPr>
+      <w:r>
+        <w:rPr>
+          <w:rStyle w:val="Zwaar"/>
+          <w:rFonts w:cstheme="minorHAnsi"/>
+          <w:color w:val="2D3B45"/>
+          <w:shd w:val="clear" w:color="auto" w:fill="FFFFFF"/>
+        </w:rPr>
+        <w:t>Leeruitkomst 1:</w:t>
+      </w:r>
+      <w:r>
+        <w:rPr>
+          <w:rFonts w:cstheme="minorHAnsi"/>
+          <w:color w:val="2D3B45"/>
+          <w:shd w:val="clear" w:color="auto" w:fill="FFFFFF"/>
+        </w:rPr>
+        <w:t> Je baseert je keuzes op feedback van </w:t>
+      </w:r>
+      <w:r>
+        <w:rPr>
+          <w:rStyle w:val="Zwaar"/>
+          <w:rFonts w:cstheme="minorHAnsi"/>
+          <w:color w:val="2D3B45"/>
+          <w:shd w:val="clear" w:color="auto" w:fill="FFFFFF"/>
+        </w:rPr>
+        <w:t>stakeholders </w:t>
+      </w:r>
+      <w:r>
+        <w:rPr>
+          <w:rFonts w:cstheme="minorHAnsi"/>
+          <w:color w:val="2D3B45"/>
+          <w:shd w:val="clear" w:color="auto" w:fill="FFFFFF"/>
+        </w:rPr>
+        <w:t>en </w:t>
+      </w:r>
+      <w:r>
+        <w:rPr>
+          <w:rStyle w:val="Zwaar"/>
+          <w:rFonts w:cstheme="minorHAnsi"/>
+          <w:color w:val="2D3B45"/>
+          <w:shd w:val="clear" w:color="auto" w:fill="FFFFFF"/>
+        </w:rPr>
+        <w:t>onderbouwt</w:t>
+      </w:r>
+      <w:r>
+        <w:rPr>
+          <w:rFonts w:cstheme="minorHAnsi"/>
+          <w:color w:val="2D3B45"/>
+          <w:shd w:val="clear" w:color="auto" w:fill="FFFFFF"/>
+        </w:rPr>
+        <w:t> ze op een </w:t>
+      </w:r>
+      <w:r>
+        <w:rPr>
+          <w:rStyle w:val="Zwaar"/>
+          <w:rFonts w:cstheme="minorHAnsi"/>
+          <w:color w:val="2D3B45"/>
+          <w:shd w:val="clear" w:color="auto" w:fill="FFFFFF"/>
+        </w:rPr>
+        <w:t>heldere</w:t>
+      </w:r>
+      <w:r>
+        <w:rPr>
+          <w:rFonts w:cstheme="minorHAnsi"/>
+          <w:color w:val="2D3B45"/>
+          <w:shd w:val="clear" w:color="auto" w:fill="FFFFFF"/>
+        </w:rPr>
+        <w:t> en </w:t>
+      </w:r>
+      <w:r>
+        <w:rPr>
+          <w:rStyle w:val="Zwaar"/>
+          <w:rFonts w:cstheme="minorHAnsi"/>
+          <w:color w:val="2D3B45"/>
+          <w:shd w:val="clear" w:color="auto" w:fill="FFFFFF"/>
+        </w:rPr>
+        <w:t>professionele </w:t>
+      </w:r>
+      <w:r>
+        <w:rPr>
+          <w:rFonts w:cstheme="minorHAnsi"/>
+          <w:color w:val="2D3B45"/>
+          <w:shd w:val="clear" w:color="auto" w:fill="FFFFFF"/>
+        </w:rPr>
+        <w:t>manier</w:t>
+      </w:r>
+      <w:r>
+        <w:rPr>
+          <w:rStyle w:val="Zwaar"/>
+          <w:rFonts w:cstheme="minorHAnsi"/>
+          <w:color w:val="2D3B45"/>
+          <w:shd w:val="clear" w:color="auto" w:fill="FFFFFF"/>
+        </w:rPr>
+        <w:t>.</w:t>
+      </w:r>
+    </w:p>
+    <w:p>
+      <w:pPr>
+        <w:rPr>
+          <w:rStyle w:val="Zwaar"/>
+          <w:rFonts w:cstheme="minorHAnsi"/>
+          <w:b w:val="0"/>
+          <w:bCs w:val="0"/>
+          <w:color w:val="2D3B45"/>
+          <w:shd w:val="clear" w:color="auto" w:fill="FFFFFF"/>
+        </w:rPr>
+      </w:pPr>
+      <w:r>
+        <w:rPr>
+          <w:rStyle w:val="Zwaar"/>
+          <w:rFonts w:cstheme="minorHAnsi"/>
+          <w:b w:val="0"/>
+          <w:bCs w:val="0"/>
+          <w:color w:val="2D3B45"/>
+          <w:shd w:val="clear" w:color="auto" w:fill="FFFFFF"/>
+        </w:rPr>
+        <w:t xml:space="preserve">Tijdens de vorige oplevering bij de stakeholder is er een overleg geweest over wat er geoutsourcet kon worden, nadat de stakeholder had voorgesteld wat hij graag zou zien hadden we dit zelf al gemaakt en </w:t>
+      </w:r>
+      <w:r>
+        <w:rPr>
+          <w:rStyle w:val="Zwaar"/>
+          <w:rFonts w:cstheme="minorHAnsi"/>
+          <w:b w:val="0"/>
+          <w:bCs w:val="0"/>
+          <w:color w:val="2D3B45"/>
+          <w:shd w:val="clear" w:color="auto" w:fill="FFFFFF"/>
+        </w:rPr>
+        <w:t>vertelde</w:t>
+      </w:r>
+      <w:r>
+        <w:rPr>
+          <w:rStyle w:val="Zwaar"/>
+          <w:rFonts w:cstheme="minorHAnsi"/>
+          <w:b w:val="0"/>
+          <w:bCs w:val="0"/>
+          <w:color w:val="2D3B45"/>
+          <w:shd w:val="clear" w:color="auto" w:fill="FFFFFF"/>
+        </w:rPr>
+        <w:t xml:space="preserve"> </w:t>
+      </w:r>
+      <w:r>
+        <w:rPr>
+          <w:rStyle w:val="Zwaar"/>
+          <w:rFonts w:cstheme="minorHAnsi"/>
+          <w:b w:val="0"/>
+          <w:bCs w:val="0"/>
+          <w:color w:val="2D3B45"/>
+          <w:shd w:val="clear" w:color="auto" w:fill="FFFFFF"/>
+        </w:rPr>
+        <w:t>we ons eigen idee in. Hij was het hier niet perse mee eens maar na het uitleggen hoe we het voor ons zagen stemde hij ermee in.</w:t>
+      </w:r>
+    </w:p>
+    <w:p/>
+    <w:p>
+      <w:pPr>
+        <w:rPr>
+          <w:rFonts w:cstheme="minorHAnsi"/>
+          <w:color w:val="2D3B45"/>
+          <w:shd w:val="clear" w:color="auto" w:fill="FFFFFF"/>
+        </w:rPr>
+      </w:pPr>
+      <w:r>
+        <w:rPr>
+          <w:rStyle w:val="Zwaar"/>
+          <w:rFonts w:cstheme="minorHAnsi"/>
+          <w:color w:val="2D3B45"/>
+          <w:shd w:val="clear" w:color="auto" w:fill="FFFFFF"/>
+        </w:rPr>
+        <w:t>Leeruitkomst 2: </w:t>
+      </w:r>
+      <w:r>
+        <w:rPr>
+          <w:rFonts w:cstheme="minorHAnsi"/>
+          <w:color w:val="2D3B45"/>
+          <w:shd w:val="clear" w:color="auto" w:fill="FFFFFF"/>
+        </w:rPr>
+        <w:t>Je </w:t>
+      </w:r>
+      <w:r>
+        <w:rPr>
+          <w:rStyle w:val="Zwaar"/>
+          <w:rFonts w:cstheme="minorHAnsi"/>
+          <w:color w:val="2D3B45"/>
+          <w:shd w:val="clear" w:color="auto" w:fill="FFFFFF"/>
+        </w:rPr>
+        <w:t>werkt samen</w:t>
+      </w:r>
+      <w:r>
+        <w:rPr>
+          <w:rFonts w:cstheme="minorHAnsi"/>
+          <w:color w:val="2D3B45"/>
+          <w:shd w:val="clear" w:color="auto" w:fill="FFFFFF"/>
+        </w:rPr>
+        <w:t> en </w:t>
+      </w:r>
+      <w:r>
+        <w:rPr>
+          <w:rStyle w:val="Zwaar"/>
+          <w:rFonts w:cstheme="minorHAnsi"/>
+          <w:color w:val="2D3B45"/>
+          <w:shd w:val="clear" w:color="auto" w:fill="FFFFFF"/>
+        </w:rPr>
+        <w:t>communiceert</w:t>
+      </w:r>
+      <w:r>
+        <w:rPr>
+          <w:rFonts w:cstheme="minorHAnsi"/>
+          <w:color w:val="2D3B45"/>
+          <w:shd w:val="clear" w:color="auto" w:fill="FFFFFF"/>
+        </w:rPr>
+        <w:t> met anderen op </w:t>
+      </w:r>
+      <w:r>
+        <w:rPr>
+          <w:rStyle w:val="Zwaar"/>
+          <w:rFonts w:cstheme="minorHAnsi"/>
+          <w:color w:val="2D3B45"/>
+          <w:shd w:val="clear" w:color="auto" w:fill="FFFFFF"/>
+        </w:rPr>
+        <w:t>constructieve</w:t>
+      </w:r>
+      <w:r>
+        <w:rPr>
+          <w:rFonts w:cstheme="minorHAnsi"/>
+          <w:color w:val="2D3B45"/>
+          <w:shd w:val="clear" w:color="auto" w:fill="FFFFFF"/>
+        </w:rPr>
+        <w:t> en </w:t>
+      </w:r>
+      <w:r>
+        <w:rPr>
+          <w:rStyle w:val="Zwaar"/>
+          <w:rFonts w:cstheme="minorHAnsi"/>
+          <w:color w:val="2D3B45"/>
+          <w:shd w:val="clear" w:color="auto" w:fill="FFFFFF"/>
+        </w:rPr>
+        <w:t>professionele </w:t>
+      </w:r>
+      <w:r>
+        <w:rPr>
+          <w:rFonts w:cstheme="minorHAnsi"/>
+          <w:color w:val="2D3B45"/>
+          <w:shd w:val="clear" w:color="auto" w:fill="FFFFFF"/>
+        </w:rPr>
+        <w:t>wijze.</w:t>
+      </w:r>
+    </w:p>
+    <w:p>
+      <w:pPr>
+        <w:rPr>
+          <w:rFonts w:cstheme="minorHAnsi"/>
+          <w:color w:val="2D3B45"/>
+          <w:shd w:val="clear" w:color="auto" w:fill="FFFFFF"/>
+        </w:rPr>
+      </w:pPr>
+      <w:r>
+        <w:rPr>
+          <w:rFonts w:cstheme="minorHAnsi"/>
+          <w:color w:val="2D3B45"/>
+          <w:shd w:val="clear" w:color="auto" w:fill="FFFFFF"/>
+        </w:rPr>
+        <w:t>Deze sprint is de taakverdeling beter georganiseerd, waarschijnlijk omdat de werkdruk wat hoger was. In het begin hebben we met zijn alle nagedacht hoe de outsource uitgewerkt zou worden. Daarna zijn er elke dag twee man mee bezig gegaan en de andere twee gingen aan het eigen project werken.</w:t>
+      </w:r>
+    </w:p>
+    <w:p/>
+    <w:p>
+      <w:pPr>
+        <w:rPr>
+          <w:b/>
+          <w:bCs/>
+        </w:rPr>
+      </w:pPr>
+      <w:r>
+        <w:rPr>
+          <w:b/>
+          <w:bCs/>
+        </w:rPr>
+        <w:t xml:space="preserve">Peer </w:t>
+      </w:r>
+      <w:proofErr w:type="spellStart"/>
+      <w:r>
+        <w:rPr>
+          <w:b/>
+          <w:bCs/>
+        </w:rPr>
+        <w:t>feedpulse</w:t>
+      </w:r>
+      <w:proofErr w:type="spellEnd"/>
+    </w:p>
+    <w:p>
+      <w:pPr>
+        <w:rPr>
+          <w:rFonts w:ascii="Helvetica" w:hAnsi="Helvetica" w:cs="Helvetica"/>
+          <w:color w:val="333333"/>
+          <w:sz w:val="21"/>
+          <w:szCs w:val="21"/>
+          <w:shd w:val="clear" w:color="auto" w:fill="FAFAFA"/>
+        </w:rPr>
+      </w:pPr>
+      <w:r>
+        <w:rPr>
+          <w:rFonts w:ascii="Helvetica" w:hAnsi="Helvetica" w:cs="Helvetica"/>
+          <w:color w:val="333333"/>
+          <w:sz w:val="21"/>
+          <w:szCs w:val="21"/>
+          <w:shd w:val="clear" w:color="auto" w:fill="FAFAFA"/>
+        </w:rPr>
+        <w:t>fijn mee overlegd en heeft goed gewerkt</w:t>
+      </w:r>
+      <w:r>
+        <w:rPr>
+          <w:rFonts w:ascii="Helvetica" w:hAnsi="Helvetica" w:cs="Helvetica"/>
+          <w:color w:val="333333"/>
+          <w:sz w:val="21"/>
+          <w:szCs w:val="21"/>
+          <w:shd w:val="clear" w:color="auto" w:fill="FAFAFA"/>
+        </w:rPr>
+        <w:t>.</w:t>
+      </w:r>
+    </w:p>
+    <w:p>
+      <w:pPr>
+        <w:rPr>
+          <w:rFonts w:ascii="Helvetica" w:hAnsi="Helvetica" w:cs="Helvetica"/>
+          <w:color w:val="333333"/>
+          <w:sz w:val="21"/>
+          <w:szCs w:val="21"/>
+          <w:shd w:val="clear" w:color="auto" w:fill="FAFAFA"/>
+        </w:rPr>
+      </w:pPr>
+      <w:r>
+        <w:rPr>
+          <w:rFonts w:ascii="Helvetica" w:hAnsi="Helvetica" w:cs="Helvetica"/>
+          <w:color w:val="333333"/>
+          <w:sz w:val="21"/>
+          <w:szCs w:val="21"/>
+          <w:shd w:val="clear" w:color="auto" w:fill="FAFAFA"/>
+        </w:rPr>
+        <w:t>Heeft goed zijn best gedaan voor de outsource waardoor we snel vooruit gang hebben gemaakt. Verder is hij fijn om mee samen te werken en als je vragen heeft en hij kan helpen dan helpt die meteen.</w:t>
+      </w:r>
+    </w:p>
+    <w:p>
+      <w:pPr>
+        <w:rPr>
+          <w:rFonts w:ascii="Helvetica" w:hAnsi="Helvetica" w:cs="Helvetica"/>
+          <w:color w:val="333333"/>
+          <w:sz w:val="21"/>
+          <w:szCs w:val="21"/>
+          <w:shd w:val="clear" w:color="auto" w:fill="FAFAFA"/>
+        </w:rPr>
+      </w:pPr>
+      <w:r>
+        <w:rPr>
+          <w:rFonts w:ascii="Helvetica" w:hAnsi="Helvetica" w:cs="Helvetica"/>
+          <w:color w:val="333333"/>
+          <w:sz w:val="21"/>
+          <w:szCs w:val="21"/>
+          <w:shd w:val="clear" w:color="auto" w:fill="FAFAFA"/>
+        </w:rPr>
+        <w:t xml:space="preserve">Je werkt goed door en vraagt </w:t>
+      </w:r>
+      <w:proofErr w:type="spellStart"/>
+      <w:r>
+        <w:rPr>
+          <w:rFonts w:ascii="Helvetica" w:hAnsi="Helvetica" w:cs="Helvetica"/>
+          <w:color w:val="333333"/>
+          <w:sz w:val="21"/>
+          <w:szCs w:val="21"/>
+          <w:shd w:val="clear" w:color="auto" w:fill="FAFAFA"/>
+        </w:rPr>
+        <w:t>optijd</w:t>
+      </w:r>
+      <w:proofErr w:type="spellEnd"/>
+      <w:r>
+        <w:rPr>
+          <w:rFonts w:ascii="Helvetica" w:hAnsi="Helvetica" w:cs="Helvetica"/>
+          <w:color w:val="333333"/>
+          <w:sz w:val="21"/>
+          <w:szCs w:val="21"/>
+          <w:shd w:val="clear" w:color="auto" w:fill="FAFAFA"/>
+        </w:rPr>
+        <w:t xml:space="preserve"> iets als je het niet snapt. </w:t>
+      </w:r>
+      <w:r>
+        <w:rPr>
+          <w:rFonts w:ascii="Helvetica" w:hAnsi="Helvetica" w:cs="Helvetica"/>
+          <w:color w:val="333333"/>
+          <w:sz w:val="21"/>
+          <w:szCs w:val="21"/>
+          <w:shd w:val="clear" w:color="auto" w:fill="FAFAFA"/>
+        </w:rPr>
+        <w:t>–</w:t>
+      </w:r>
+      <w:proofErr w:type="spellStart"/>
+      <w:r>
+        <w:rPr>
+          <w:rFonts w:ascii="Helvetica" w:hAnsi="Helvetica" w:cs="Helvetica"/>
+          <w:color w:val="333333"/>
+          <w:sz w:val="21"/>
+          <w:szCs w:val="21"/>
+          <w:shd w:val="clear" w:color="auto" w:fill="FAFAFA"/>
+        </w:rPr>
+        <w:t>jeff</w:t>
+      </w:r>
+      <w:proofErr w:type="spellEnd"/>
+    </w:p>
+    <w:p/>
+    <w:p>
+      <w:pPr>
+        <w:rPr>
+          <w:b/>
+          <w:bCs/>
+        </w:rPr>
+      </w:pPr>
+      <w:r>
+        <w:rPr>
+          <w:b/>
+          <w:bCs/>
+        </w:rPr>
+        <w:t>Situatie</w:t>
+      </w:r>
+    </w:p>
+    <w:p>
+      <w:r>
+        <w:t>Deze sprint is er gewerkt aan het maken van de gekregen outsource, daarnaast is er ook verder gewerkt aan het eigen groepsproject.</w:t>
+      </w:r>
+      <w:r>
+        <w:t xml:space="preserve"> Het g</w:t>
+      </w:r>
+      <w:r>
+        <w:t xml:space="preserve">esprek met de stakeholder van Building </w:t>
+      </w:r>
+      <w:proofErr w:type="spellStart"/>
+      <w:r>
+        <w:t>blocks</w:t>
+      </w:r>
+      <w:proofErr w:type="spellEnd"/>
+      <w:r>
+        <w:t xml:space="preserve"> verliep vrij soepel, de stakeholder had alleen een aanmerking op wat we gingen outsourcen. Hij vond het een te centraal gelegen opdracht, hij had liever gezien dat we iets outsourcete dat niet perse bij de applicatie hoort (zoals het inloggen).</w:t>
+      </w:r>
+    </w:p>
+    <w:p/>
+    <w:p>
+      <w:pPr>
+        <w:rPr>
+          <w:b/>
+          <w:bCs/>
+        </w:rPr>
+      </w:pPr>
+      <w:r>
+        <w:rPr>
+          <w:b/>
+          <w:bCs/>
+        </w:rPr>
+        <w:t>Taak</w:t>
+      </w:r>
+    </w:p>
+    <w:p>
+      <w:r>
+        <w:t xml:space="preserve">Persoonlijk heb ik gewerkt aan </w:t>
+      </w:r>
+      <w:r>
+        <w:t>het meedenken met het maken van de outsource, begin van de database connectie gemaakt. Hierna ben ik verder gegaan met onze eigen groep project.</w:t>
+      </w:r>
+    </w:p>
+    <w:p>
+      <w:pPr>
+        <w:rPr>
+          <w:b/>
+          <w:bCs/>
+        </w:rPr>
+      </w:pPr>
+    </w:p>
+    <w:p>
+      <w:pPr>
+        <w:rPr>
+          <w:b/>
+          <w:bCs/>
+        </w:rPr>
+      </w:pPr>
+      <w:r>
+        <w:rPr>
+          <w:b/>
+          <w:bCs/>
+        </w:rPr>
+        <w:br w:type="page"/>
+      </w:r>
+    </w:p>
+    <w:p>
+      <w:pPr>
+        <w:rPr>
+          <w:b/>
+          <w:bCs/>
+        </w:rPr>
+      </w:pPr>
+      <w:r>
+        <w:rPr>
+          <w:b/>
+          <w:bCs/>
+        </w:rPr>
+        <w:lastRenderedPageBreak/>
+        <w:t>Actie</w:t>
+      </w:r>
+    </w:p>
+    <w:p>
+      <w:r>
+        <w:t xml:space="preserve">Iedereen had een ander mening over hoe de outsource eruit moest komen, na een lange tijd overleggen waren we het eens geworden en is er begonnen met het maken van de outsource. Met het eigen groep project heb ik de </w:t>
+      </w:r>
+      <w:proofErr w:type="spellStart"/>
+      <w:r>
+        <w:t>Edit</w:t>
+      </w:r>
+      <w:proofErr w:type="spellEnd"/>
+      <w:r>
+        <w:t>/Delete/</w:t>
+      </w:r>
+      <w:proofErr w:type="spellStart"/>
+      <w:r>
+        <w:t>Create</w:t>
+      </w:r>
+      <w:proofErr w:type="spellEnd"/>
+      <w:r>
+        <w:t xml:space="preserve"> user gemaakt, ook in overleg hoe het er visueel uit moest komen te zien. Hier is de drie </w:t>
+      </w:r>
+      <w:proofErr w:type="spellStart"/>
+      <w:r>
+        <w:t>layer</w:t>
+      </w:r>
+      <w:proofErr w:type="spellEnd"/>
+      <w:r>
+        <w:t xml:space="preserve"> methode op toegepast.</w:t>
+      </w:r>
+    </w:p>
+    <w:p>
+      <w:pPr>
+        <w:rPr>
+          <w:b/>
+          <w:bCs/>
+        </w:rPr>
+      </w:pPr>
+    </w:p>
+    <w:p>
+      <w:pPr>
+        <w:rPr>
+          <w:b/>
+          <w:bCs/>
+        </w:rPr>
+      </w:pPr>
+      <w:r>
+        <w:rPr>
+          <w:b/>
+          <w:bCs/>
+        </w:rPr>
+        <w:t>Resultaat</w:t>
+      </w:r>
+    </w:p>
+    <w:p>
+      <w:r>
+        <w:t>Het visuele aspect van de outsource is er goed komen uit te zien. Ook het eigen project</w:t>
+      </w:r>
+      <w:r>
+        <w:t xml:space="preserve"> is een stuk overzichtelijker geworden door het overleggen van hoe het eruit moet komen te zien.</w:t>
+      </w:r>
+    </w:p>
+    <w:p>
+      <w:pPr>
+        <w:rPr>
+          <w:b/>
+          <w:bCs/>
+        </w:rPr>
+      </w:pPr>
+    </w:p>
+    <w:p>
+      <w:pPr>
+        <w:rPr>
+          <w:b/>
+          <w:bCs/>
+        </w:rPr>
+      </w:pPr>
+      <w:r>
+        <w:rPr>
+          <w:b/>
+          <w:bCs/>
+        </w:rPr>
+        <w:t>Reflectie</w:t>
+      </w:r>
+    </w:p>
+    <w:p>
+      <w:r>
+        <w:t>Deze sprint moest er veel overlegd worden, de groep is dus ook wat hechter geworden hierdoor. De groepssfeer is nog steeds erg goed, iedereen kan zeggen wat hij wilt. De outsource die we hebben ontvangen was naar mijn mening te groot voor vijf dagen werk.</w:t>
+      </w:r>
+      <w:r>
+        <w:t xml:space="preserve"> Deze sprint heb ik ook aardig wat gecodeerd dus de taakverdeling was ook goed deze sprint.</w:t>
       </w:r>
     </w:p>
     <w:sectPr>
